--- a/ООП_ЛР_3 Карпов Іван.docx
+++ b/ООП_ЛР_3 Карпов Іван.docx
@@ -687,25 +687,23 @@
           <w:sz w:val="28"/>
           <w:szCs w:val="28"/>
         </w:rPr>
-        <w:t xml:space="preserve"> Дослідження механізму </w:t>
-      </w:r>
-      <w:proofErr w:type="spellStart"/>
-      <w:r>
-        <w:rPr>
-          <w:rFonts w:asciiTheme="minorHAnsi" w:eastAsia="Times New Roman" w:hAnsiTheme="minorHAnsi" w:cstheme="minorHAnsi"/>
-          <w:sz w:val="28"/>
-          <w:szCs w:val="28"/>
-        </w:rPr>
-        <w:t>сериалізації</w:t>
-      </w:r>
-      <w:proofErr w:type="spellEnd"/>
-      <w:r>
-        <w:rPr>
-          <w:rFonts w:asciiTheme="minorHAnsi" w:eastAsia="Times New Roman" w:hAnsiTheme="minorHAnsi" w:cstheme="minorHAnsi"/>
-          <w:sz w:val="28"/>
-          <w:szCs w:val="28"/>
-        </w:rPr>
-        <w:t xml:space="preserve">. Усі завдання частини 1 допускається  реалізовувати в одному проекті одного рішення </w:t>
+        <w:t xml:space="preserve"> Дослідження механізму сер</w:t>
+      </w:r>
+      <w:r>
+        <w:rPr>
+          <w:rFonts w:asciiTheme="minorHAnsi" w:eastAsia="Times New Roman" w:hAnsiTheme="minorHAnsi" w:cstheme="minorHAnsi"/>
+          <w:sz w:val="28"/>
+          <w:szCs w:val="28"/>
+        </w:rPr>
+        <w:t>і</w:t>
+      </w:r>
+      <w:r>
+        <w:rPr>
+          <w:rFonts w:asciiTheme="minorHAnsi" w:eastAsia="Times New Roman" w:hAnsiTheme="minorHAnsi" w:cstheme="minorHAnsi"/>
+          <w:sz w:val="28"/>
+          <w:szCs w:val="28"/>
+        </w:rPr>
+        <w:t xml:space="preserve">алізації. Усі завдання частини 1 допускається  реалізовувати в одному проекті одного рішення </w:t>
       </w:r>
     </w:p>
     <w:p>
@@ -851,7 +849,23 @@
           <w:sz w:val="28"/>
           <w:szCs w:val="28"/>
         </w:rPr>
-        <w:t xml:space="preserve">Виконати </w:t>
+        <w:t>Виконати сер</w:t>
+      </w:r>
+      <w:r>
+        <w:rPr>
+          <w:rFonts w:asciiTheme="minorHAnsi" w:eastAsia="Times New Roman" w:hAnsiTheme="minorHAnsi" w:cstheme="minorHAnsi"/>
+          <w:sz w:val="28"/>
+          <w:szCs w:val="28"/>
+        </w:rPr>
+        <w:t>і</w:t>
+      </w:r>
+      <w:r>
+        <w:rPr>
+          <w:rFonts w:asciiTheme="minorHAnsi" w:eastAsia="Times New Roman" w:hAnsiTheme="minorHAnsi" w:cstheme="minorHAnsi"/>
+          <w:sz w:val="28"/>
+          <w:szCs w:val="28"/>
+        </w:rPr>
+        <w:t xml:space="preserve">алізацію та </w:t>
       </w:r>
       <w:proofErr w:type="spellStart"/>
       <w:r>
@@ -860,25 +874,23 @@
           <w:sz w:val="28"/>
           <w:szCs w:val="28"/>
         </w:rPr>
-        <w:t>сериалізацію</w:t>
-      </w:r>
-      <w:proofErr w:type="spellEnd"/>
-      <w:r>
-        <w:rPr>
-          <w:rFonts w:asciiTheme="minorHAnsi" w:eastAsia="Times New Roman" w:hAnsiTheme="minorHAnsi" w:cstheme="minorHAnsi"/>
-          <w:sz w:val="28"/>
-          <w:szCs w:val="28"/>
-        </w:rPr>
-        <w:t xml:space="preserve"> та </w:t>
-      </w:r>
-      <w:proofErr w:type="spellStart"/>
-      <w:r>
-        <w:rPr>
-          <w:rFonts w:asciiTheme="minorHAnsi" w:eastAsia="Times New Roman" w:hAnsiTheme="minorHAnsi" w:cstheme="minorHAnsi"/>
-          <w:sz w:val="28"/>
-          <w:szCs w:val="28"/>
-        </w:rPr>
-        <w:t>десериалізацію</w:t>
+        <w:t>десер</w:t>
+      </w:r>
+      <w:r>
+        <w:rPr>
+          <w:rFonts w:asciiTheme="minorHAnsi" w:eastAsia="Times New Roman" w:hAnsiTheme="minorHAnsi" w:cstheme="minorHAnsi"/>
+          <w:sz w:val="28"/>
+          <w:szCs w:val="28"/>
+        </w:rPr>
+        <w:t>і</w:t>
+      </w:r>
+      <w:r>
+        <w:rPr>
+          <w:rFonts w:asciiTheme="minorHAnsi" w:eastAsia="Times New Roman" w:hAnsiTheme="minorHAnsi" w:cstheme="minorHAnsi"/>
+          <w:sz w:val="28"/>
+          <w:szCs w:val="28"/>
+        </w:rPr>
+        <w:t>алізацію</w:t>
       </w:r>
       <w:proofErr w:type="spellEnd"/>
       <w:r>
@@ -934,25 +946,23 @@
           <w:sz w:val="28"/>
           <w:szCs w:val="28"/>
         </w:rPr>
-        <w:t xml:space="preserve">для отримання оцінки «задовільно» реалізувати будь-яку </w:t>
-      </w:r>
-      <w:proofErr w:type="spellStart"/>
-      <w:r>
-        <w:rPr>
-          <w:rFonts w:asciiTheme="minorHAnsi" w:eastAsia="Times New Roman" w:hAnsiTheme="minorHAnsi" w:cstheme="minorHAnsi"/>
-          <w:sz w:val="28"/>
-          <w:szCs w:val="28"/>
-        </w:rPr>
-        <w:t>сериалізацію</w:t>
-      </w:r>
-      <w:proofErr w:type="spellEnd"/>
-      <w:r>
-        <w:rPr>
-          <w:rFonts w:asciiTheme="minorHAnsi" w:eastAsia="Times New Roman" w:hAnsiTheme="minorHAnsi" w:cstheme="minorHAnsi"/>
-          <w:sz w:val="28"/>
-          <w:szCs w:val="28"/>
-        </w:rPr>
-        <w:t xml:space="preserve"> </w:t>
+        <w:t>для отримання оцінки «задовільно» реалізувати будь-яку сер</w:t>
+      </w:r>
+      <w:r>
+        <w:rPr>
+          <w:rFonts w:asciiTheme="minorHAnsi" w:eastAsia="Times New Roman" w:hAnsiTheme="minorHAnsi" w:cstheme="minorHAnsi"/>
+          <w:sz w:val="28"/>
+          <w:szCs w:val="28"/>
+        </w:rPr>
+        <w:t>і</w:t>
+      </w:r>
+      <w:r>
+        <w:rPr>
+          <w:rFonts w:asciiTheme="minorHAnsi" w:eastAsia="Times New Roman" w:hAnsiTheme="minorHAnsi" w:cstheme="minorHAnsi"/>
+          <w:sz w:val="28"/>
+          <w:szCs w:val="28"/>
+        </w:rPr>
+        <w:t xml:space="preserve">алізацію </w:t>
       </w:r>
     </w:p>
     <w:p>
@@ -976,25 +986,23 @@
           <w:sz w:val="28"/>
           <w:szCs w:val="28"/>
         </w:rPr>
-        <w:t xml:space="preserve">для отримання оцінки «добре» реалізувати бінарну, користувацьку, XML та JSON </w:t>
-      </w:r>
-      <w:proofErr w:type="spellStart"/>
-      <w:r>
-        <w:rPr>
-          <w:rFonts w:asciiTheme="minorHAnsi" w:eastAsia="Times New Roman" w:hAnsiTheme="minorHAnsi" w:cstheme="minorHAnsi"/>
-          <w:sz w:val="28"/>
-          <w:szCs w:val="28"/>
-        </w:rPr>
-        <w:t>сериалізацію</w:t>
-      </w:r>
-      <w:proofErr w:type="spellEnd"/>
-      <w:r>
-        <w:rPr>
-          <w:rFonts w:asciiTheme="minorHAnsi" w:eastAsia="Times New Roman" w:hAnsiTheme="minorHAnsi" w:cstheme="minorHAnsi"/>
-          <w:sz w:val="28"/>
-          <w:szCs w:val="28"/>
-        </w:rPr>
-        <w:t>.</w:t>
+        <w:t>для отримання оцінки «добре» реалізувати бінарну, користувацьку, XML та JSON сер</w:t>
+      </w:r>
+      <w:r>
+        <w:rPr>
+          <w:rFonts w:asciiTheme="minorHAnsi" w:eastAsia="Times New Roman" w:hAnsiTheme="minorHAnsi" w:cstheme="minorHAnsi"/>
+          <w:sz w:val="28"/>
+          <w:szCs w:val="28"/>
+        </w:rPr>
+        <w:t>і</w:t>
+      </w:r>
+      <w:r>
+        <w:rPr>
+          <w:rFonts w:asciiTheme="minorHAnsi" w:eastAsia="Times New Roman" w:hAnsiTheme="minorHAnsi" w:cstheme="minorHAnsi"/>
+          <w:sz w:val="28"/>
+          <w:szCs w:val="28"/>
+        </w:rPr>
+        <w:t>алізацію.</w:t>
       </w:r>
     </w:p>
     <w:p>
@@ -1022,25 +1030,23 @@
           <w:sz w:val="28"/>
           <w:szCs w:val="28"/>
         </w:rPr>
-        <w:t xml:space="preserve"> Дослідження використання </w:t>
-      </w:r>
-      <w:proofErr w:type="spellStart"/>
-      <w:r>
-        <w:rPr>
-          <w:rFonts w:asciiTheme="minorHAnsi" w:eastAsia="Times New Roman" w:hAnsiTheme="minorHAnsi" w:cstheme="minorHAnsi"/>
-          <w:sz w:val="28"/>
-          <w:szCs w:val="28"/>
-        </w:rPr>
-        <w:t>сериалізації</w:t>
-      </w:r>
-      <w:proofErr w:type="spellEnd"/>
-      <w:r>
-        <w:rPr>
-          <w:rFonts w:asciiTheme="minorHAnsi" w:eastAsia="Times New Roman" w:hAnsiTheme="minorHAnsi" w:cstheme="minorHAnsi"/>
-          <w:sz w:val="28"/>
-          <w:szCs w:val="28"/>
-        </w:rPr>
-        <w:t xml:space="preserve"> в типовій </w:t>
+        <w:t xml:space="preserve"> Дослідження використання сер</w:t>
+      </w:r>
+      <w:r>
+        <w:rPr>
+          <w:rFonts w:asciiTheme="minorHAnsi" w:eastAsia="Times New Roman" w:hAnsiTheme="minorHAnsi" w:cstheme="minorHAnsi"/>
+          <w:sz w:val="28"/>
+          <w:szCs w:val="28"/>
+        </w:rPr>
+        <w:t>і</w:t>
+      </w:r>
+      <w:r>
+        <w:rPr>
+          <w:rFonts w:asciiTheme="minorHAnsi" w:eastAsia="Times New Roman" w:hAnsiTheme="minorHAnsi" w:cstheme="minorHAnsi"/>
+          <w:sz w:val="28"/>
+          <w:szCs w:val="28"/>
+        </w:rPr>
+        <w:t xml:space="preserve">алізації в типовій </w:t>
       </w:r>
       <w:proofErr w:type="spellStart"/>
       <w:r>
@@ -1450,25 +1456,23 @@
           <w:sz w:val="28"/>
           <w:szCs w:val="28"/>
         </w:rPr>
-        <w:t xml:space="preserve">Реалізувати завдання за варіантом з табл. 2. Передбачити взаємодію з кожною сутністю. А також  збереження та читання з файлів за допомогою механізму </w:t>
-      </w:r>
-      <w:proofErr w:type="spellStart"/>
-      <w:r>
-        <w:rPr>
-          <w:rFonts w:asciiTheme="minorHAnsi" w:eastAsia="Times New Roman" w:hAnsiTheme="minorHAnsi" w:cstheme="minorHAnsi"/>
-          <w:sz w:val="28"/>
-          <w:szCs w:val="28"/>
-        </w:rPr>
-        <w:t>сериалізації</w:t>
-      </w:r>
-      <w:proofErr w:type="spellEnd"/>
-      <w:r>
-        <w:rPr>
-          <w:rFonts w:asciiTheme="minorHAnsi" w:eastAsia="Times New Roman" w:hAnsiTheme="minorHAnsi" w:cstheme="minorHAnsi"/>
-          <w:sz w:val="28"/>
-          <w:szCs w:val="28"/>
-        </w:rPr>
-        <w:t xml:space="preserve">: </w:t>
+        <w:t>Реалізувати завдання за варіантом з табл. 2. Передбачити взаємодію з кожною сутністю. А також  збереження та читання з файлів за допомогою механізму сер</w:t>
+      </w:r>
+      <w:r>
+        <w:rPr>
+          <w:rFonts w:asciiTheme="minorHAnsi" w:eastAsia="Times New Roman" w:hAnsiTheme="minorHAnsi" w:cstheme="minorHAnsi"/>
+          <w:sz w:val="28"/>
+          <w:szCs w:val="28"/>
+        </w:rPr>
+        <w:t>і</w:t>
+      </w:r>
+      <w:r>
+        <w:rPr>
+          <w:rFonts w:asciiTheme="minorHAnsi" w:eastAsia="Times New Roman" w:hAnsiTheme="minorHAnsi" w:cstheme="minorHAnsi"/>
+          <w:sz w:val="28"/>
+          <w:szCs w:val="28"/>
+        </w:rPr>
+        <w:t xml:space="preserve">алізації: </w:t>
       </w:r>
     </w:p>
     <w:p>
@@ -1564,25 +1568,23 @@
           <w:sz w:val="28"/>
           <w:szCs w:val="28"/>
         </w:rPr>
-        <w:t xml:space="preserve"> може використовуватися будь-де. Може бути реалізований тільки один спосіб </w:t>
-      </w:r>
-      <w:proofErr w:type="spellStart"/>
-      <w:r>
-        <w:rPr>
-          <w:rFonts w:asciiTheme="minorHAnsi" w:eastAsia="Times New Roman" w:hAnsiTheme="minorHAnsi" w:cstheme="minorHAnsi"/>
-          <w:sz w:val="28"/>
-          <w:szCs w:val="28"/>
-        </w:rPr>
-        <w:t>сериалізації</w:t>
-      </w:r>
-      <w:proofErr w:type="spellEnd"/>
-      <w:r>
-        <w:rPr>
-          <w:rFonts w:asciiTheme="minorHAnsi" w:eastAsia="Times New Roman" w:hAnsiTheme="minorHAnsi" w:cstheme="minorHAnsi"/>
-          <w:sz w:val="28"/>
-          <w:szCs w:val="28"/>
-        </w:rPr>
-        <w:t xml:space="preserve"> (як в ч. 1); </w:t>
+        <w:t xml:space="preserve"> може використовуватися будь-де. Може бути реалізований тільки один спосіб сер</w:t>
+      </w:r>
+      <w:r>
+        <w:rPr>
+          <w:rFonts w:asciiTheme="minorHAnsi" w:eastAsia="Times New Roman" w:hAnsiTheme="minorHAnsi" w:cstheme="minorHAnsi"/>
+          <w:sz w:val="28"/>
+          <w:szCs w:val="28"/>
+        </w:rPr>
+        <w:t>і</w:t>
+      </w:r>
+      <w:r>
+        <w:rPr>
+          <w:rFonts w:asciiTheme="minorHAnsi" w:eastAsia="Times New Roman" w:hAnsiTheme="minorHAnsi" w:cstheme="minorHAnsi"/>
+          <w:sz w:val="28"/>
+          <w:szCs w:val="28"/>
+        </w:rPr>
+        <w:t xml:space="preserve">алізації (як в ч. 1); </w:t>
       </w:r>
     </w:p>
     <w:p>
@@ -1642,25 +1644,23 @@
           <w:sz w:val="28"/>
           <w:szCs w:val="28"/>
         </w:rPr>
-        <w:t xml:space="preserve"> ситуацій повинна бути не в момент їх  виникнення/ генерації. </w:t>
-      </w:r>
-      <w:proofErr w:type="spellStart"/>
-      <w:r>
-        <w:rPr>
-          <w:rFonts w:asciiTheme="minorHAnsi" w:eastAsia="Times New Roman" w:hAnsiTheme="minorHAnsi" w:cstheme="minorHAnsi"/>
-          <w:sz w:val="28"/>
-          <w:szCs w:val="28"/>
-        </w:rPr>
-        <w:t>Сериалізація</w:t>
-      </w:r>
-      <w:proofErr w:type="spellEnd"/>
-      <w:r>
-        <w:rPr>
-          <w:rFonts w:asciiTheme="minorHAnsi" w:eastAsia="Times New Roman" w:hAnsiTheme="minorHAnsi" w:cstheme="minorHAnsi"/>
-          <w:sz w:val="28"/>
-          <w:szCs w:val="28"/>
-        </w:rPr>
-        <w:t xml:space="preserve"> повинна бути XML або JSON; </w:t>
+        <w:t xml:space="preserve"> ситуацій повинна бути не в момент їх  виникнення/ генерації. Сер</w:t>
+      </w:r>
+      <w:r>
+        <w:rPr>
+          <w:rFonts w:asciiTheme="minorHAnsi" w:eastAsia="Times New Roman" w:hAnsiTheme="minorHAnsi" w:cstheme="minorHAnsi"/>
+          <w:sz w:val="28"/>
+          <w:szCs w:val="28"/>
+        </w:rPr>
+        <w:t>і</w:t>
+      </w:r>
+      <w:r>
+        <w:rPr>
+          <w:rFonts w:asciiTheme="minorHAnsi" w:eastAsia="Times New Roman" w:hAnsiTheme="minorHAnsi" w:cstheme="minorHAnsi"/>
+          <w:sz w:val="28"/>
+          <w:szCs w:val="28"/>
+        </w:rPr>
+        <w:t xml:space="preserve">алізація повинна бути XML або JSON; </w:t>
       </w:r>
     </w:p>
     <w:p>
@@ -1671,7 +1671,8 @@
           <w:numId w:val="29"/>
         </w:numPr>
         <w:spacing w:line="240" w:lineRule="auto"/>
-        <w:ind w:left="1134"/>
+        <w:ind w:left="1134" w:hanging="357"/>
+        <w:contextualSpacing w:val="0"/>
         <w:rPr>
           <w:rFonts w:asciiTheme="minorHAnsi" w:eastAsia="Times New Roman" w:hAnsiTheme="minorHAnsi" w:cstheme="minorHAnsi"/>
           <w:sz w:val="28"/>
@@ -1720,7 +1721,23 @@
           <w:sz w:val="28"/>
           <w:szCs w:val="28"/>
         </w:rPr>
-        <w:t xml:space="preserve"> повинен бути в окремому проекті. Крім імплементації бінарної, XML, JSON та користувацької  </w:t>
+        <w:t xml:space="preserve"> повинен бути в окремому проекті. Крім імплементації бінарної, XML, JSON та користувацької сер</w:t>
+      </w:r>
+      <w:r>
+        <w:rPr>
+          <w:rFonts w:asciiTheme="minorHAnsi" w:eastAsia="Times New Roman" w:hAnsiTheme="minorHAnsi" w:cstheme="minorHAnsi"/>
+          <w:sz w:val="28"/>
+          <w:szCs w:val="28"/>
+        </w:rPr>
+        <w:t>і</w:t>
+      </w:r>
+      <w:r>
+        <w:rPr>
+          <w:rFonts w:asciiTheme="minorHAnsi" w:eastAsia="Times New Roman" w:hAnsiTheme="minorHAnsi" w:cstheme="minorHAnsi"/>
+          <w:sz w:val="28"/>
+          <w:szCs w:val="28"/>
+        </w:rPr>
+        <w:t xml:space="preserve">алізації, користувач повинен мати можливість вибору типу та імені файлу, в який потрібно  </w:t>
       </w:r>
       <w:proofErr w:type="spellStart"/>
       <w:r>
@@ -1729,7 +1746,23 @@
           <w:sz w:val="28"/>
           <w:szCs w:val="28"/>
         </w:rPr>
-        <w:t>сериалізації</w:t>
+        <w:t>сер</w:t>
+      </w:r>
+      <w:r>
+        <w:rPr>
+          <w:rFonts w:asciiTheme="minorHAnsi" w:eastAsia="Times New Roman" w:hAnsiTheme="minorHAnsi" w:cstheme="minorHAnsi"/>
+          <w:sz w:val="28"/>
+          <w:szCs w:val="28"/>
+        </w:rPr>
+        <w:t>і</w:t>
+      </w:r>
+      <w:r>
+        <w:rPr>
+          <w:rFonts w:asciiTheme="minorHAnsi" w:eastAsia="Times New Roman" w:hAnsiTheme="minorHAnsi" w:cstheme="minorHAnsi"/>
+          <w:sz w:val="28"/>
+          <w:szCs w:val="28"/>
+        </w:rPr>
+        <w:t>алізувати</w:t>
       </w:r>
       <w:proofErr w:type="spellEnd"/>
       <w:r>
@@ -1738,7 +1771,7 @@
           <w:sz w:val="28"/>
           <w:szCs w:val="28"/>
         </w:rPr>
-        <w:t xml:space="preserve">, користувач повинен мати можливість вибору типу та імені файлу, в який потрібно  </w:t>
+        <w:t xml:space="preserve"> дані. Для цього назва файлу та розташування повинні передаватися з рівня  представлення (PL) на нижчі рівні. А також - створити абстракцію </w:t>
       </w:r>
       <w:proofErr w:type="spellStart"/>
       <w:r>
@@ -1747,7 +1780,7 @@
           <w:sz w:val="28"/>
           <w:szCs w:val="28"/>
         </w:rPr>
-        <w:t>сериалізувати</w:t>
+        <w:t>DataProvider</w:t>
       </w:r>
       <w:proofErr w:type="spellEnd"/>
       <w:r>
@@ -1756,64 +1789,24 @@
           <w:sz w:val="28"/>
           <w:szCs w:val="28"/>
         </w:rPr>
-        <w:t xml:space="preserve"> дані. Для цього назва файлу та розташування повинні передаватися з рівня  представлення (PL) на нижчі рівні. А також - створити абстракцію </w:t>
-      </w:r>
-      <w:proofErr w:type="spellStart"/>
-      <w:r>
-        <w:rPr>
-          <w:rFonts w:asciiTheme="minorHAnsi" w:eastAsia="Times New Roman" w:hAnsiTheme="minorHAnsi" w:cstheme="minorHAnsi"/>
-          <w:sz w:val="28"/>
-          <w:szCs w:val="28"/>
-        </w:rPr>
-        <w:t>DataProvider</w:t>
-      </w:r>
-      <w:proofErr w:type="spellEnd"/>
-      <w:r>
-        <w:rPr>
-          <w:rFonts w:asciiTheme="minorHAnsi" w:eastAsia="Times New Roman" w:hAnsiTheme="minorHAnsi" w:cstheme="minorHAnsi"/>
-          <w:sz w:val="28"/>
-          <w:szCs w:val="28"/>
-        </w:rPr>
-        <w:t xml:space="preserve">, яка відповідає за  роботу з файлами відповідного типу (для кожного типу </w:t>
-      </w:r>
-      <w:proofErr w:type="spellStart"/>
-      <w:r>
-        <w:rPr>
-          <w:rFonts w:asciiTheme="minorHAnsi" w:eastAsia="Times New Roman" w:hAnsiTheme="minorHAnsi" w:cstheme="minorHAnsi"/>
-          <w:sz w:val="28"/>
-          <w:szCs w:val="28"/>
-        </w:rPr>
-        <w:t>сериалізації</w:t>
-      </w:r>
-      <w:proofErr w:type="spellEnd"/>
-      <w:r>
-        <w:rPr>
-          <w:rFonts w:asciiTheme="minorHAnsi" w:eastAsia="Times New Roman" w:hAnsiTheme="minorHAnsi" w:cstheme="minorHAnsi"/>
-          <w:sz w:val="28"/>
-          <w:szCs w:val="28"/>
-        </w:rPr>
-        <w:t xml:space="preserve"> – свій провайдер). Уникати  повторення коду шляхом використання абстракцій та узагальнень.</w:t>
-      </w:r>
-    </w:p>
-    <w:p>
-      <w:pPr>
-        <w:spacing w:line="240" w:lineRule="auto"/>
-        <w:rPr>
-          <w:rFonts w:asciiTheme="minorHAnsi" w:eastAsia="Times New Roman" w:hAnsiTheme="minorHAnsi" w:cstheme="minorHAnsi"/>
-          <w:sz w:val="28"/>
-          <w:szCs w:val="28"/>
-        </w:rPr>
-      </w:pPr>
-    </w:p>
-    <w:p>
-      <w:pPr>
-        <w:spacing w:line="240" w:lineRule="auto"/>
-        <w:rPr>
-          <w:rFonts w:asciiTheme="minorHAnsi" w:eastAsia="Times New Roman" w:hAnsiTheme="minorHAnsi" w:cstheme="minorHAnsi"/>
-          <w:sz w:val="28"/>
-          <w:szCs w:val="28"/>
-        </w:rPr>
-      </w:pPr>
+        <w:t>, яка відповідає за  роботу з файлами відповідного типу (для кожного типу сер</w:t>
+      </w:r>
+      <w:r>
+        <w:rPr>
+          <w:rFonts w:asciiTheme="minorHAnsi" w:eastAsia="Times New Roman" w:hAnsiTheme="minorHAnsi" w:cstheme="minorHAnsi"/>
+          <w:sz w:val="28"/>
+          <w:szCs w:val="28"/>
+        </w:rPr>
+        <w:t>і</w:t>
+      </w:r>
+      <w:r>
+        <w:rPr>
+          <w:rFonts w:asciiTheme="minorHAnsi" w:eastAsia="Times New Roman" w:hAnsiTheme="minorHAnsi" w:cstheme="minorHAnsi"/>
+          <w:sz w:val="28"/>
+          <w:szCs w:val="28"/>
+        </w:rPr>
+        <w:t>алізації – свій провайдер). Уникати  повторення коду шляхом використання абстракцій та узагальнень.</w:t>
+      </w:r>
     </w:p>
     <w:tbl>
       <w:tblPr>
@@ -1823,21 +1816,29 @@
         <w:tblLook w:val="04A0" w:firstRow="1" w:lastRow="0" w:firstColumn="1" w:lastColumn="0" w:noHBand="0" w:noVBand="1"/>
       </w:tblPr>
       <w:tblGrid>
-        <w:gridCol w:w="1107"/>
-        <w:gridCol w:w="3443"/>
-        <w:gridCol w:w="3060"/>
-        <w:gridCol w:w="1789"/>
-        <w:gridCol w:w="1941"/>
+        <w:gridCol w:w="1131"/>
+        <w:gridCol w:w="3150"/>
+        <w:gridCol w:w="280"/>
+        <w:gridCol w:w="2539"/>
+        <w:gridCol w:w="1125"/>
+        <w:gridCol w:w="1275"/>
+        <w:gridCol w:w="1840"/>
       </w:tblGrid>
       <w:tr>
         <w:tc>
           <w:tcPr>
-            <w:tcW w:w="708" w:type="dxa"/>
+            <w:tcW w:w="1107" w:type="dxa"/>
+            <w:tcBorders>
+              <w:top w:val="single" w:sz="12" w:space="0" w:color="auto"/>
+              <w:left w:val="single" w:sz="12" w:space="0" w:color="auto"/>
+            </w:tcBorders>
           </w:tcPr>
           <w:p>
             <w:pPr>
               <w:rPr>
                 <w:rFonts w:asciiTheme="minorHAnsi" w:eastAsia="Times New Roman" w:hAnsiTheme="minorHAnsi" w:cstheme="minorHAnsi"/>
+                <w:b/>
+                <w:bCs/>
                 <w:sz w:val="28"/>
                 <w:szCs w:val="28"/>
               </w:rPr>
@@ -1845,6 +1846,8 @@
             <w:r>
               <w:rPr>
                 <w:rFonts w:asciiTheme="minorHAnsi" w:eastAsia="Times New Roman" w:hAnsiTheme="minorHAnsi" w:cstheme="minorHAnsi"/>
+                <w:b/>
+                <w:bCs/>
                 <w:sz w:val="28"/>
                 <w:szCs w:val="28"/>
               </w:rPr>
@@ -1854,12 +1857,18 @@
         </w:tc>
         <w:tc>
           <w:tcPr>
-            <w:tcW w:w="3603" w:type="dxa"/>
+            <w:tcW w:w="3443" w:type="dxa"/>
+            <w:gridSpan w:val="2"/>
+            <w:tcBorders>
+              <w:top w:val="single" w:sz="12" w:space="0" w:color="auto"/>
+            </w:tcBorders>
           </w:tcPr>
           <w:p>
             <w:pPr>
               <w:rPr>
                 <w:rFonts w:asciiTheme="minorHAnsi" w:eastAsia="Times New Roman" w:hAnsiTheme="minorHAnsi" w:cstheme="minorHAnsi"/>
+                <w:b/>
+                <w:bCs/>
                 <w:sz w:val="28"/>
                 <w:szCs w:val="28"/>
                 <w:lang w:val="en-US"/>
@@ -1868,6 +1877,8 @@
             <w:r>
               <w:rPr>
                 <w:rFonts w:asciiTheme="minorHAnsi" w:eastAsia="Times New Roman" w:hAnsiTheme="minorHAnsi" w:cstheme="minorHAnsi"/>
+                <w:b/>
+                <w:bCs/>
                 <w:sz w:val="28"/>
                 <w:szCs w:val="28"/>
               </w:rPr>
@@ -1877,12 +1888,18 @@
         </w:tc>
         <w:tc>
           <w:tcPr>
-            <w:tcW w:w="3202" w:type="dxa"/>
+            <w:tcW w:w="3672" w:type="dxa"/>
+            <w:gridSpan w:val="2"/>
+            <w:tcBorders>
+              <w:top w:val="single" w:sz="12" w:space="0" w:color="auto"/>
+            </w:tcBorders>
           </w:tcPr>
           <w:p>
             <w:pPr>
               <w:rPr>
                 <w:rFonts w:asciiTheme="minorHAnsi" w:eastAsia="Times New Roman" w:hAnsiTheme="minorHAnsi" w:cstheme="minorHAnsi"/>
+                <w:b/>
+                <w:bCs/>
                 <w:sz w:val="28"/>
                 <w:szCs w:val="28"/>
               </w:rPr>
@@ -1890,6 +1907,8 @@
             <w:r>
               <w:rPr>
                 <w:rFonts w:asciiTheme="minorHAnsi" w:eastAsia="Times New Roman" w:hAnsiTheme="minorHAnsi" w:cstheme="minorHAnsi"/>
+                <w:b/>
+                <w:bCs/>
                 <w:sz w:val="28"/>
                 <w:szCs w:val="28"/>
               </w:rPr>
@@ -1899,12 +1918,19 @@
         </w:tc>
         <w:tc>
           <w:tcPr>
-            <w:tcW w:w="1843" w:type="dxa"/>
+            <w:tcW w:w="3118" w:type="dxa"/>
+            <w:gridSpan w:val="2"/>
+            <w:tcBorders>
+              <w:top w:val="single" w:sz="12" w:space="0" w:color="auto"/>
+              <w:right w:val="single" w:sz="12" w:space="0" w:color="auto"/>
+            </w:tcBorders>
           </w:tcPr>
           <w:p>
             <w:pPr>
               <w:rPr>
                 <w:rFonts w:asciiTheme="minorHAnsi" w:eastAsia="Times New Roman" w:hAnsiTheme="minorHAnsi" w:cstheme="minorHAnsi"/>
+                <w:b/>
+                <w:bCs/>
                 <w:sz w:val="28"/>
                 <w:szCs w:val="28"/>
               </w:rPr>
@@ -1912,6 +1938,8 @@
             <w:r>
               <w:rPr>
                 <w:rFonts w:asciiTheme="minorHAnsi" w:eastAsia="Times New Roman" w:hAnsiTheme="minorHAnsi" w:cstheme="minorHAnsi"/>
+                <w:b/>
+                <w:bCs/>
                 <w:sz w:val="28"/>
                 <w:szCs w:val="28"/>
               </w:rPr>
@@ -1919,33 +1947,15 @@
             </w:r>
           </w:p>
         </w:tc>
-        <w:tc>
-          <w:tcPr>
-            <w:tcW w:w="1984" w:type="dxa"/>
-          </w:tcPr>
-          <w:p>
-            <w:pPr>
-              <w:rPr>
-                <w:rFonts w:asciiTheme="minorHAnsi" w:eastAsia="Times New Roman" w:hAnsiTheme="minorHAnsi" w:cstheme="minorHAnsi"/>
-                <w:sz w:val="28"/>
-                <w:szCs w:val="28"/>
-              </w:rPr>
-            </w:pPr>
-            <w:r>
-              <w:rPr>
-                <w:rFonts w:asciiTheme="minorHAnsi" w:eastAsia="Times New Roman" w:hAnsiTheme="minorHAnsi" w:cstheme="minorHAnsi"/>
-                <w:sz w:val="28"/>
-                <w:szCs w:val="28"/>
-              </w:rPr>
-              <w:t>Порядок обходу дерева</w:t>
-            </w:r>
-          </w:p>
-        </w:tc>
       </w:tr>
       <w:tr>
         <w:tc>
           <w:tcPr>
-            <w:tcW w:w="708" w:type="dxa"/>
+            <w:tcW w:w="1107" w:type="dxa"/>
+            <w:tcBorders>
+              <w:left w:val="single" w:sz="12" w:space="0" w:color="auto"/>
+              <w:bottom w:val="single" w:sz="12" w:space="0" w:color="auto"/>
+            </w:tcBorders>
           </w:tcPr>
           <w:p>
             <w:pPr>
@@ -1967,7 +1977,8 @@
         </w:tc>
         <w:tc>
           <w:tcPr>
-            <w:tcW w:w="3603" w:type="dxa"/>
+            <w:tcW w:w="3443" w:type="dxa"/>
+            <w:gridSpan w:val="2"/>
           </w:tcPr>
           <w:p>
             <w:pPr>
@@ -2006,7 +2017,8 @@
         </w:tc>
         <w:tc>
           <w:tcPr>
-            <w:tcW w:w="3202" w:type="dxa"/>
+            <w:tcW w:w="3672" w:type="dxa"/>
+            <w:gridSpan w:val="2"/>
           </w:tcPr>
           <w:p>
             <w:pPr>
@@ -2062,7 +2074,202 @@
         </w:tc>
         <w:tc>
           <w:tcPr>
+            <w:tcW w:w="3118" w:type="dxa"/>
+            <w:gridSpan w:val="2"/>
+            <w:tcBorders>
+              <w:right w:val="single" w:sz="12" w:space="0" w:color="auto"/>
+            </w:tcBorders>
+          </w:tcPr>
+          <w:p>
+            <w:pPr>
+              <w:rPr>
+                <w:rFonts w:asciiTheme="minorHAnsi" w:eastAsia="Times New Roman" w:hAnsiTheme="minorHAnsi" w:cstheme="minorHAnsi"/>
+                <w:sz w:val="28"/>
+                <w:szCs w:val="28"/>
+              </w:rPr>
+            </w:pPr>
+            <w:r>
+              <w:rPr>
+                <w:rFonts w:asciiTheme="minorHAnsi" w:eastAsia="Times New Roman" w:hAnsiTheme="minorHAnsi" w:cstheme="minorHAnsi"/>
+                <w:sz w:val="28"/>
+                <w:szCs w:val="28"/>
+              </w:rPr>
+              <w:t>5</w:t>
+            </w:r>
+          </w:p>
+        </w:tc>
+      </w:tr>
+      <w:tr>
+        <w:tc>
+          <w:tcPr>
+            <w:tcW w:w="1107" w:type="dxa"/>
+            <w:tcBorders>
+              <w:top w:val="single" w:sz="12" w:space="0" w:color="auto"/>
+              <w:left w:val="single" w:sz="12" w:space="0" w:color="auto"/>
+            </w:tcBorders>
+          </w:tcPr>
+          <w:p>
+            <w:pPr>
+              <w:rPr>
+                <w:rFonts w:asciiTheme="minorHAnsi" w:eastAsia="Times New Roman" w:hAnsiTheme="minorHAnsi" w:cstheme="minorHAnsi"/>
+                <w:b/>
+                <w:bCs/>
+                <w:sz w:val="28"/>
+                <w:szCs w:val="28"/>
+              </w:rPr>
+            </w:pPr>
+            <w:r>
+              <w:rPr>
+                <w:rFonts w:asciiTheme="minorHAnsi" w:eastAsia="Times New Roman" w:hAnsiTheme="minorHAnsi" w:cstheme="minorHAnsi"/>
+                <w:b/>
+                <w:bCs/>
+                <w:sz w:val="28"/>
+                <w:szCs w:val="28"/>
+              </w:rPr>
+              <w:t>Варіант</w:t>
+            </w:r>
+          </w:p>
+        </w:tc>
+        <w:tc>
+          <w:tcPr>
+            <w:tcW w:w="3161" w:type="dxa"/>
+            <w:tcBorders>
+              <w:top w:val="single" w:sz="12" w:space="0" w:color="auto"/>
+            </w:tcBorders>
+          </w:tcPr>
+          <w:p>
+            <w:pPr>
+              <w:rPr>
+                <w:rFonts w:asciiTheme="minorHAnsi" w:eastAsia="Times New Roman" w:hAnsiTheme="minorHAnsi" w:cstheme="minorHAnsi"/>
+                <w:b/>
+                <w:bCs/>
+                <w:sz w:val="28"/>
+                <w:szCs w:val="28"/>
+                <w:lang w:val="en-US"/>
+              </w:rPr>
+            </w:pPr>
+            <w:r>
+              <w:rPr>
+                <w:rFonts w:asciiTheme="minorHAnsi" w:eastAsia="Times New Roman" w:hAnsiTheme="minorHAnsi" w:cstheme="minorHAnsi"/>
+                <w:b/>
+                <w:bCs/>
+                <w:sz w:val="28"/>
+                <w:szCs w:val="28"/>
+              </w:rPr>
+              <w:t xml:space="preserve">Елементи класу </w:t>
+            </w:r>
+            <w:r>
+              <w:rPr>
+                <w:rFonts w:asciiTheme="minorHAnsi" w:eastAsia="Times New Roman" w:hAnsiTheme="minorHAnsi" w:cstheme="minorHAnsi"/>
+                <w:b/>
+                <w:bCs/>
+                <w:sz w:val="28"/>
+                <w:szCs w:val="28"/>
+                <w:lang w:val="en-US"/>
+              </w:rPr>
+              <w:t>Student</w:t>
+            </w:r>
+          </w:p>
+        </w:tc>
+        <w:tc>
+          <w:tcPr>
+            <w:tcW w:w="2829" w:type="dxa"/>
+            <w:gridSpan w:val="2"/>
+            <w:tcBorders>
+              <w:top w:val="single" w:sz="12" w:space="0" w:color="auto"/>
+            </w:tcBorders>
+          </w:tcPr>
+          <w:p>
+            <w:pPr>
+              <w:rPr>
+                <w:rFonts w:asciiTheme="minorHAnsi" w:eastAsia="Times New Roman" w:hAnsiTheme="minorHAnsi" w:cstheme="minorHAnsi"/>
+                <w:b/>
+                <w:bCs/>
+                <w:sz w:val="28"/>
+                <w:szCs w:val="28"/>
+              </w:rPr>
+            </w:pPr>
+            <w:r>
+              <w:rPr>
+                <w:rFonts w:asciiTheme="minorHAnsi" w:eastAsia="Times New Roman" w:hAnsiTheme="minorHAnsi" w:cstheme="minorHAnsi"/>
+                <w:b/>
+                <w:bCs/>
+                <w:sz w:val="28"/>
+                <w:szCs w:val="28"/>
+              </w:rPr>
+              <w:t>Операції з студентами</w:t>
+            </w:r>
+          </w:p>
+        </w:tc>
+        <w:tc>
+          <w:tcPr>
+            <w:tcW w:w="2400" w:type="dxa"/>
+            <w:gridSpan w:val="2"/>
+            <w:tcBorders>
+              <w:top w:val="single" w:sz="12" w:space="0" w:color="auto"/>
+            </w:tcBorders>
+          </w:tcPr>
+          <w:p>
+            <w:pPr>
+              <w:rPr>
+                <w:rFonts w:asciiTheme="minorHAnsi" w:eastAsia="Times New Roman" w:hAnsiTheme="minorHAnsi" w:cstheme="minorHAnsi"/>
+                <w:b/>
+                <w:bCs/>
+                <w:sz w:val="28"/>
+                <w:szCs w:val="28"/>
+              </w:rPr>
+            </w:pPr>
+            <w:r>
+              <w:rPr>
+                <w:rFonts w:asciiTheme="minorHAnsi" w:eastAsia="Times New Roman" w:hAnsiTheme="minorHAnsi" w:cstheme="minorHAnsi"/>
+                <w:b/>
+                <w:bCs/>
+                <w:sz w:val="28"/>
+                <w:szCs w:val="28"/>
+              </w:rPr>
+              <w:t>Додаткові сутності</w:t>
+            </w:r>
+          </w:p>
+        </w:tc>
+        <w:tc>
+          <w:tcPr>
             <w:tcW w:w="1843" w:type="dxa"/>
+            <w:tcBorders>
+              <w:top w:val="single" w:sz="12" w:space="0" w:color="auto"/>
+              <w:right w:val="single" w:sz="12" w:space="0" w:color="auto"/>
+            </w:tcBorders>
+          </w:tcPr>
+          <w:p>
+            <w:pPr>
+              <w:rPr>
+                <w:rFonts w:asciiTheme="minorHAnsi" w:eastAsia="Times New Roman" w:hAnsiTheme="minorHAnsi" w:cstheme="minorHAnsi"/>
+                <w:b/>
+                <w:bCs/>
+                <w:sz w:val="28"/>
+                <w:szCs w:val="28"/>
+              </w:rPr>
+            </w:pPr>
+            <w:r>
+              <w:rPr>
+                <w:rFonts w:asciiTheme="minorHAnsi" w:eastAsia="Times New Roman" w:hAnsiTheme="minorHAnsi" w:cstheme="minorHAnsi"/>
+                <w:b/>
+                <w:bCs/>
+                <w:sz w:val="28"/>
+                <w:szCs w:val="28"/>
+              </w:rPr>
+              <w:t>Додаткові вміння</w:t>
+            </w:r>
+          </w:p>
+        </w:tc>
+      </w:tr>
+      <w:tr>
+        <w:tc>
+          <w:tcPr>
+            <w:tcW w:w="1107" w:type="dxa"/>
+            <w:tcBorders>
+              <w:left w:val="single" w:sz="12" w:space="0" w:color="auto"/>
+              <w:bottom w:val="single" w:sz="12" w:space="0" w:color="auto"/>
+            </w:tcBorders>
           </w:tcPr>
           <w:p>
             <w:pPr>
@@ -2084,224 +2291,10 @@
         </w:tc>
         <w:tc>
           <w:tcPr>
-            <w:tcW w:w="1984" w:type="dxa"/>
-          </w:tcPr>
-          <w:p>
-            <w:pPr>
-              <w:rPr>
-                <w:rFonts w:asciiTheme="minorHAnsi" w:eastAsia="Times New Roman" w:hAnsiTheme="minorHAnsi" w:cstheme="minorHAnsi"/>
-                <w:sz w:val="28"/>
-                <w:szCs w:val="28"/>
-                <w:lang w:val="en-US"/>
-              </w:rPr>
-            </w:pPr>
-            <w:r>
-              <w:rPr>
-                <w:rFonts w:asciiTheme="minorHAnsi" w:eastAsia="Times New Roman" w:hAnsiTheme="minorHAnsi" w:cstheme="minorHAnsi"/>
-                <w:sz w:val="28"/>
-                <w:szCs w:val="28"/>
-              </w:rPr>
-              <w:t>Зворотній порядок (</w:t>
-            </w:r>
-            <w:proofErr w:type="spellStart"/>
-            <w:r>
-              <w:rPr>
-                <w:rFonts w:asciiTheme="minorHAnsi" w:eastAsia="Times New Roman" w:hAnsiTheme="minorHAnsi" w:cstheme="minorHAnsi"/>
-                <w:sz w:val="28"/>
-                <w:szCs w:val="28"/>
-                <w:lang w:val="en-US"/>
-              </w:rPr>
-              <w:t>postorder</w:t>
-            </w:r>
-            <w:proofErr w:type="spellEnd"/>
-            <w:r>
-              <w:rPr>
-                <w:rFonts w:asciiTheme="minorHAnsi" w:eastAsia="Times New Roman" w:hAnsiTheme="minorHAnsi" w:cstheme="minorHAnsi"/>
-                <w:sz w:val="28"/>
-                <w:szCs w:val="28"/>
-                <w:lang w:val="en-US"/>
-              </w:rPr>
-              <w:t>)</w:t>
-            </w:r>
-          </w:p>
-        </w:tc>
-      </w:tr>
-    </w:tbl>
-    <w:p>
-      <w:pPr>
-        <w:spacing w:line="240" w:lineRule="auto"/>
-        <w:rPr>
-          <w:rFonts w:asciiTheme="minorHAnsi" w:eastAsia="Times New Roman" w:hAnsiTheme="minorHAnsi" w:cstheme="minorHAnsi"/>
-          <w:b/>
-          <w:bCs/>
-          <w:sz w:val="28"/>
-          <w:szCs w:val="28"/>
-        </w:rPr>
-      </w:pPr>
-    </w:p>
-    <w:tbl>
-      <w:tblPr>
-        <w:tblStyle w:val="a6"/>
-        <w:tblW w:w="11340" w:type="dxa"/>
-        <w:tblInd w:w="-1139" w:type="dxa"/>
-        <w:tblLook w:val="04A0" w:firstRow="1" w:lastRow="0" w:firstColumn="1" w:lastColumn="0" w:noHBand="0" w:noVBand="1"/>
-      </w:tblPr>
-      <w:tblGrid>
-        <w:gridCol w:w="1107"/>
-        <w:gridCol w:w="3161"/>
-        <w:gridCol w:w="2829"/>
-        <w:gridCol w:w="2400"/>
-        <w:gridCol w:w="1843"/>
-      </w:tblGrid>
-      <w:tr>
-        <w:tc>
-          <w:tcPr>
-            <w:tcW w:w="708" w:type="dxa"/>
-          </w:tcPr>
-          <w:p>
-            <w:pPr>
-              <w:rPr>
-                <w:rFonts w:asciiTheme="minorHAnsi" w:eastAsia="Times New Roman" w:hAnsiTheme="minorHAnsi" w:cstheme="minorHAnsi"/>
-                <w:sz w:val="28"/>
-                <w:szCs w:val="28"/>
-              </w:rPr>
-            </w:pPr>
-            <w:r>
-              <w:rPr>
-                <w:rFonts w:asciiTheme="minorHAnsi" w:eastAsia="Times New Roman" w:hAnsiTheme="minorHAnsi" w:cstheme="minorHAnsi"/>
-                <w:sz w:val="28"/>
-                <w:szCs w:val="28"/>
-              </w:rPr>
-              <w:lastRenderedPageBreak/>
-              <w:t>Варіант</w:t>
-            </w:r>
-          </w:p>
-        </w:tc>
-        <w:tc>
-          <w:tcPr>
-            <w:tcW w:w="3603" w:type="dxa"/>
-          </w:tcPr>
-          <w:p>
-            <w:pPr>
-              <w:rPr>
-                <w:rFonts w:asciiTheme="minorHAnsi" w:eastAsia="Times New Roman" w:hAnsiTheme="minorHAnsi" w:cstheme="minorHAnsi"/>
-                <w:sz w:val="28"/>
-                <w:szCs w:val="28"/>
-                <w:lang w:val="en-US"/>
-              </w:rPr>
-            </w:pPr>
-            <w:r>
-              <w:rPr>
-                <w:rFonts w:asciiTheme="minorHAnsi" w:eastAsia="Times New Roman" w:hAnsiTheme="minorHAnsi" w:cstheme="minorHAnsi"/>
-                <w:sz w:val="28"/>
-                <w:szCs w:val="28"/>
-              </w:rPr>
-              <w:t xml:space="preserve">Елементи класу </w:t>
-            </w:r>
-            <w:r>
-              <w:rPr>
-                <w:rFonts w:asciiTheme="minorHAnsi" w:eastAsia="Times New Roman" w:hAnsiTheme="minorHAnsi" w:cstheme="minorHAnsi"/>
-                <w:sz w:val="28"/>
-                <w:szCs w:val="28"/>
-                <w:lang w:val="en-US"/>
-              </w:rPr>
-              <w:t>Student</w:t>
-            </w:r>
-          </w:p>
-        </w:tc>
-        <w:tc>
-          <w:tcPr>
-            <w:tcW w:w="3202" w:type="dxa"/>
-          </w:tcPr>
-          <w:p>
-            <w:pPr>
-              <w:rPr>
-                <w:rFonts w:asciiTheme="minorHAnsi" w:eastAsia="Times New Roman" w:hAnsiTheme="minorHAnsi" w:cstheme="minorHAnsi"/>
-                <w:sz w:val="28"/>
-                <w:szCs w:val="28"/>
-              </w:rPr>
-            </w:pPr>
-            <w:r>
-              <w:rPr>
-                <w:rFonts w:asciiTheme="minorHAnsi" w:eastAsia="Times New Roman" w:hAnsiTheme="minorHAnsi" w:cstheme="minorHAnsi"/>
-                <w:sz w:val="28"/>
-                <w:szCs w:val="28"/>
-              </w:rPr>
-              <w:t>Операції з студентами</w:t>
-            </w:r>
-          </w:p>
-        </w:tc>
-        <w:tc>
-          <w:tcPr>
-            <w:tcW w:w="1843" w:type="dxa"/>
-          </w:tcPr>
-          <w:p>
-            <w:pPr>
-              <w:rPr>
-                <w:rFonts w:asciiTheme="minorHAnsi" w:eastAsia="Times New Roman" w:hAnsiTheme="minorHAnsi" w:cstheme="minorHAnsi"/>
-                <w:sz w:val="28"/>
-                <w:szCs w:val="28"/>
-              </w:rPr>
-            </w:pPr>
-            <w:r>
-              <w:rPr>
-                <w:rFonts w:asciiTheme="minorHAnsi" w:eastAsia="Times New Roman" w:hAnsiTheme="minorHAnsi" w:cstheme="minorHAnsi"/>
-                <w:sz w:val="28"/>
-                <w:szCs w:val="28"/>
-              </w:rPr>
-              <w:t>Додаткові сутності</w:t>
-            </w:r>
-          </w:p>
-        </w:tc>
-        <w:tc>
-          <w:tcPr>
-            <w:tcW w:w="1984" w:type="dxa"/>
-          </w:tcPr>
-          <w:p>
-            <w:pPr>
-              <w:rPr>
-                <w:rFonts w:asciiTheme="minorHAnsi" w:eastAsia="Times New Roman" w:hAnsiTheme="minorHAnsi" w:cstheme="minorHAnsi"/>
-                <w:sz w:val="28"/>
-                <w:szCs w:val="28"/>
-              </w:rPr>
-            </w:pPr>
-            <w:r>
-              <w:rPr>
-                <w:rFonts w:asciiTheme="minorHAnsi" w:eastAsia="Times New Roman" w:hAnsiTheme="minorHAnsi" w:cstheme="minorHAnsi"/>
-                <w:sz w:val="28"/>
-                <w:szCs w:val="28"/>
-              </w:rPr>
-              <w:t>Додаткові вміння</w:t>
-            </w:r>
-          </w:p>
-        </w:tc>
-      </w:tr>
-      <w:tr>
-        <w:tc>
-          <w:tcPr>
-            <w:tcW w:w="708" w:type="dxa"/>
-          </w:tcPr>
-          <w:p>
-            <w:pPr>
-              <w:rPr>
-                <w:rFonts w:asciiTheme="minorHAnsi" w:eastAsia="Times New Roman" w:hAnsiTheme="minorHAnsi" w:cstheme="minorHAnsi"/>
-                <w:sz w:val="28"/>
-                <w:szCs w:val="28"/>
-              </w:rPr>
-            </w:pPr>
-            <w:r>
-              <w:rPr>
-                <w:rFonts w:asciiTheme="minorHAnsi" w:eastAsia="Times New Roman" w:hAnsiTheme="minorHAnsi" w:cstheme="minorHAnsi"/>
-                <w:sz w:val="28"/>
-                <w:szCs w:val="28"/>
-              </w:rPr>
-              <w:t>5</w:t>
-            </w:r>
-          </w:p>
-        </w:tc>
-        <w:tc>
-          <w:tcPr>
-            <w:tcW w:w="3603" w:type="dxa"/>
+            <w:tcW w:w="3161" w:type="dxa"/>
+            <w:tcBorders>
+              <w:bottom w:val="single" w:sz="12" w:space="0" w:color="auto"/>
+            </w:tcBorders>
           </w:tcPr>
           <w:p>
             <w:pPr>
@@ -2323,7 +2316,11 @@
         </w:tc>
         <w:tc>
           <w:tcPr>
-            <w:tcW w:w="3202" w:type="dxa"/>
+            <w:tcW w:w="2829" w:type="dxa"/>
+            <w:gridSpan w:val="2"/>
+            <w:tcBorders>
+              <w:bottom w:val="single" w:sz="12" w:space="0" w:color="auto"/>
+            </w:tcBorders>
           </w:tcPr>
           <w:p>
             <w:pPr>
@@ -2345,7 +2342,11 @@
         </w:tc>
         <w:tc>
           <w:tcPr>
-            <w:tcW w:w="1843" w:type="dxa"/>
+            <w:tcW w:w="2400" w:type="dxa"/>
+            <w:gridSpan w:val="2"/>
+            <w:tcBorders>
+              <w:bottom w:val="single" w:sz="12" w:space="0" w:color="auto"/>
+            </w:tcBorders>
           </w:tcPr>
           <w:p>
             <w:pPr>
@@ -2399,7 +2400,11 @@
         </w:tc>
         <w:tc>
           <w:tcPr>
-            <w:tcW w:w="1984" w:type="dxa"/>
+            <w:tcW w:w="1843" w:type="dxa"/>
+            <w:tcBorders>
+              <w:bottom w:val="single" w:sz="12" w:space="0" w:color="auto"/>
+              <w:right w:val="single" w:sz="12" w:space="0" w:color="auto"/>
+            </w:tcBorders>
           </w:tcPr>
           <w:p>
             <w:pPr>
@@ -2424,291 +2429,6 @@
     <w:p>
       <w:pPr>
         <w:spacing w:line="240" w:lineRule="auto"/>
-        <w:rPr>
-          <w:rFonts w:asciiTheme="minorHAnsi" w:eastAsia="Times New Roman" w:hAnsiTheme="minorHAnsi" w:cstheme="minorHAnsi"/>
-          <w:b/>
-          <w:bCs/>
-          <w:sz w:val="28"/>
-          <w:szCs w:val="28"/>
-        </w:rPr>
-      </w:pPr>
-    </w:p>
-    <w:p>
-      <w:pPr>
-        <w:spacing w:line="240" w:lineRule="auto"/>
-        <w:jc w:val="center"/>
-        <w:rPr>
-          <w:rFonts w:asciiTheme="minorHAnsi" w:eastAsia="Times New Roman" w:hAnsiTheme="minorHAnsi" w:cstheme="minorHAnsi"/>
-          <w:b/>
-          <w:bCs/>
-          <w:sz w:val="28"/>
-          <w:szCs w:val="28"/>
-        </w:rPr>
-      </w:pPr>
-    </w:p>
-    <w:p>
-      <w:pPr>
-        <w:spacing w:line="240" w:lineRule="auto"/>
-        <w:jc w:val="center"/>
-        <w:rPr>
-          <w:rFonts w:asciiTheme="minorHAnsi" w:eastAsia="Times New Roman" w:hAnsiTheme="minorHAnsi" w:cstheme="minorHAnsi"/>
-          <w:b/>
-          <w:bCs/>
-          <w:sz w:val="28"/>
-          <w:szCs w:val="28"/>
-        </w:rPr>
-      </w:pPr>
-    </w:p>
-    <w:p>
-      <w:pPr>
-        <w:spacing w:line="240" w:lineRule="auto"/>
-        <w:jc w:val="center"/>
-        <w:rPr>
-          <w:rFonts w:asciiTheme="minorHAnsi" w:eastAsia="Times New Roman" w:hAnsiTheme="minorHAnsi" w:cstheme="minorHAnsi"/>
-          <w:b/>
-          <w:bCs/>
-          <w:sz w:val="28"/>
-          <w:szCs w:val="28"/>
-        </w:rPr>
-      </w:pPr>
-    </w:p>
-    <w:p>
-      <w:pPr>
-        <w:spacing w:line="240" w:lineRule="auto"/>
-        <w:jc w:val="center"/>
-        <w:rPr>
-          <w:rFonts w:asciiTheme="minorHAnsi" w:eastAsia="Times New Roman" w:hAnsiTheme="minorHAnsi" w:cstheme="minorHAnsi"/>
-          <w:b/>
-          <w:bCs/>
-          <w:sz w:val="28"/>
-          <w:szCs w:val="28"/>
-        </w:rPr>
-      </w:pPr>
-    </w:p>
-    <w:p>
-      <w:pPr>
-        <w:spacing w:line="240" w:lineRule="auto"/>
-        <w:jc w:val="center"/>
-        <w:rPr>
-          <w:rFonts w:asciiTheme="minorHAnsi" w:eastAsia="Times New Roman" w:hAnsiTheme="minorHAnsi" w:cstheme="minorHAnsi"/>
-          <w:b/>
-          <w:bCs/>
-          <w:sz w:val="28"/>
-          <w:szCs w:val="28"/>
-        </w:rPr>
-      </w:pPr>
-    </w:p>
-    <w:p>
-      <w:pPr>
-        <w:spacing w:line="240" w:lineRule="auto"/>
-        <w:jc w:val="center"/>
-        <w:rPr>
-          <w:rFonts w:asciiTheme="minorHAnsi" w:eastAsia="Times New Roman" w:hAnsiTheme="minorHAnsi" w:cstheme="minorHAnsi"/>
-          <w:b/>
-          <w:bCs/>
-          <w:sz w:val="28"/>
-          <w:szCs w:val="28"/>
-        </w:rPr>
-      </w:pPr>
-    </w:p>
-    <w:p>
-      <w:pPr>
-        <w:spacing w:line="240" w:lineRule="auto"/>
-        <w:jc w:val="center"/>
-        <w:rPr>
-          <w:rFonts w:asciiTheme="minorHAnsi" w:eastAsia="Times New Roman" w:hAnsiTheme="minorHAnsi" w:cstheme="minorHAnsi"/>
-          <w:b/>
-          <w:bCs/>
-          <w:sz w:val="28"/>
-          <w:szCs w:val="28"/>
-        </w:rPr>
-      </w:pPr>
-    </w:p>
-    <w:p>
-      <w:pPr>
-        <w:spacing w:line="240" w:lineRule="auto"/>
-        <w:jc w:val="center"/>
-        <w:rPr>
-          <w:rFonts w:asciiTheme="minorHAnsi" w:eastAsia="Times New Roman" w:hAnsiTheme="minorHAnsi" w:cstheme="minorHAnsi"/>
-          <w:b/>
-          <w:bCs/>
-          <w:sz w:val="28"/>
-          <w:szCs w:val="28"/>
-        </w:rPr>
-      </w:pPr>
-    </w:p>
-    <w:p>
-      <w:pPr>
-        <w:spacing w:line="240" w:lineRule="auto"/>
-        <w:jc w:val="center"/>
-        <w:rPr>
-          <w:rFonts w:asciiTheme="minorHAnsi" w:eastAsia="Times New Roman" w:hAnsiTheme="minorHAnsi" w:cstheme="minorHAnsi"/>
-          <w:b/>
-          <w:bCs/>
-          <w:sz w:val="28"/>
-          <w:szCs w:val="28"/>
-        </w:rPr>
-      </w:pPr>
-    </w:p>
-    <w:p>
-      <w:pPr>
-        <w:spacing w:line="240" w:lineRule="auto"/>
-        <w:jc w:val="center"/>
-        <w:rPr>
-          <w:rFonts w:asciiTheme="minorHAnsi" w:eastAsia="Times New Roman" w:hAnsiTheme="minorHAnsi" w:cstheme="minorHAnsi"/>
-          <w:b/>
-          <w:bCs/>
-          <w:sz w:val="28"/>
-          <w:szCs w:val="28"/>
-        </w:rPr>
-      </w:pPr>
-    </w:p>
-    <w:p>
-      <w:pPr>
-        <w:spacing w:line="240" w:lineRule="auto"/>
-        <w:jc w:val="center"/>
-        <w:rPr>
-          <w:rFonts w:asciiTheme="minorHAnsi" w:eastAsia="Times New Roman" w:hAnsiTheme="minorHAnsi" w:cstheme="minorHAnsi"/>
-          <w:b/>
-          <w:bCs/>
-          <w:sz w:val="28"/>
-          <w:szCs w:val="28"/>
-        </w:rPr>
-      </w:pPr>
-    </w:p>
-    <w:p>
-      <w:pPr>
-        <w:spacing w:line="240" w:lineRule="auto"/>
-        <w:jc w:val="center"/>
-        <w:rPr>
-          <w:rFonts w:asciiTheme="minorHAnsi" w:eastAsia="Times New Roman" w:hAnsiTheme="minorHAnsi" w:cstheme="minorHAnsi"/>
-          <w:b/>
-          <w:bCs/>
-          <w:sz w:val="28"/>
-          <w:szCs w:val="28"/>
-        </w:rPr>
-      </w:pPr>
-    </w:p>
-    <w:p>
-      <w:pPr>
-        <w:spacing w:line="240" w:lineRule="auto"/>
-        <w:jc w:val="center"/>
-        <w:rPr>
-          <w:rFonts w:asciiTheme="minorHAnsi" w:eastAsia="Times New Roman" w:hAnsiTheme="minorHAnsi" w:cstheme="minorHAnsi"/>
-          <w:b/>
-          <w:bCs/>
-          <w:sz w:val="28"/>
-          <w:szCs w:val="28"/>
-        </w:rPr>
-      </w:pPr>
-    </w:p>
-    <w:p>
-      <w:pPr>
-        <w:spacing w:line="240" w:lineRule="auto"/>
-        <w:jc w:val="center"/>
-        <w:rPr>
-          <w:rFonts w:asciiTheme="minorHAnsi" w:eastAsia="Times New Roman" w:hAnsiTheme="minorHAnsi" w:cstheme="minorHAnsi"/>
-          <w:b/>
-          <w:bCs/>
-          <w:sz w:val="28"/>
-          <w:szCs w:val="28"/>
-        </w:rPr>
-      </w:pPr>
-    </w:p>
-    <w:p>
-      <w:pPr>
-        <w:spacing w:line="240" w:lineRule="auto"/>
-        <w:jc w:val="center"/>
-        <w:rPr>
-          <w:rFonts w:asciiTheme="minorHAnsi" w:eastAsia="Times New Roman" w:hAnsiTheme="minorHAnsi" w:cstheme="minorHAnsi"/>
-          <w:b/>
-          <w:bCs/>
-          <w:sz w:val="28"/>
-          <w:szCs w:val="28"/>
-        </w:rPr>
-      </w:pPr>
-    </w:p>
-    <w:p>
-      <w:pPr>
-        <w:spacing w:line="240" w:lineRule="auto"/>
-        <w:jc w:val="center"/>
-        <w:rPr>
-          <w:rFonts w:asciiTheme="minorHAnsi" w:eastAsia="Times New Roman" w:hAnsiTheme="minorHAnsi" w:cstheme="minorHAnsi"/>
-          <w:b/>
-          <w:bCs/>
-          <w:sz w:val="28"/>
-          <w:szCs w:val="28"/>
-        </w:rPr>
-      </w:pPr>
-    </w:p>
-    <w:p>
-      <w:pPr>
-        <w:spacing w:line="240" w:lineRule="auto"/>
-        <w:jc w:val="center"/>
-        <w:rPr>
-          <w:rFonts w:asciiTheme="minorHAnsi" w:eastAsia="Times New Roman" w:hAnsiTheme="minorHAnsi" w:cstheme="minorHAnsi"/>
-          <w:b/>
-          <w:bCs/>
-          <w:sz w:val="28"/>
-          <w:szCs w:val="28"/>
-        </w:rPr>
-      </w:pPr>
-    </w:p>
-    <w:p>
-      <w:pPr>
-        <w:spacing w:line="240" w:lineRule="auto"/>
-        <w:jc w:val="center"/>
-        <w:rPr>
-          <w:rFonts w:asciiTheme="minorHAnsi" w:eastAsia="Times New Roman" w:hAnsiTheme="minorHAnsi" w:cstheme="minorHAnsi"/>
-          <w:b/>
-          <w:bCs/>
-          <w:sz w:val="28"/>
-          <w:szCs w:val="28"/>
-        </w:rPr>
-      </w:pPr>
-    </w:p>
-    <w:p>
-      <w:pPr>
-        <w:spacing w:line="240" w:lineRule="auto"/>
-        <w:jc w:val="center"/>
-        <w:rPr>
-          <w:rFonts w:asciiTheme="minorHAnsi" w:eastAsia="Times New Roman" w:hAnsiTheme="minorHAnsi" w:cstheme="minorHAnsi"/>
-          <w:b/>
-          <w:bCs/>
-          <w:sz w:val="28"/>
-          <w:szCs w:val="28"/>
-        </w:rPr>
-      </w:pPr>
-    </w:p>
-    <w:p>
-      <w:pPr>
-        <w:spacing w:line="240" w:lineRule="auto"/>
-        <w:jc w:val="center"/>
-        <w:rPr>
-          <w:rFonts w:asciiTheme="minorHAnsi" w:eastAsia="Times New Roman" w:hAnsiTheme="minorHAnsi" w:cstheme="minorHAnsi"/>
-          <w:b/>
-          <w:bCs/>
-          <w:sz w:val="28"/>
-          <w:szCs w:val="28"/>
-        </w:rPr>
-      </w:pPr>
-    </w:p>
-    <w:p>
-      <w:pPr>
-        <w:spacing w:line="240" w:lineRule="auto"/>
-        <w:jc w:val="center"/>
-        <w:rPr>
-          <w:rFonts w:asciiTheme="minorHAnsi" w:eastAsia="Times New Roman" w:hAnsiTheme="minorHAnsi" w:cstheme="minorHAnsi"/>
-          <w:b/>
-          <w:bCs/>
-          <w:sz w:val="28"/>
-          <w:szCs w:val="28"/>
-        </w:rPr>
-      </w:pPr>
-    </w:p>
-    <w:p>
-      <w:pPr>
-        <w:spacing w:line="240" w:lineRule="auto"/>
         <w:jc w:val="center"/>
         <w:rPr>
           <w:rFonts w:asciiTheme="minorHAnsi" w:eastAsia="Times New Roman" w:hAnsiTheme="minorHAnsi" w:cstheme="minorHAnsi"/>
@@ -2850,156 +2570,309 @@
           <w:szCs w:val="28"/>
         </w:rPr>
       </w:pPr>
-    </w:p>
-    <w:p>
-      <w:pPr>
-        <w:spacing w:line="240" w:lineRule="auto"/>
-        <w:rPr>
-          <w:rFonts w:asciiTheme="minorHAnsi" w:eastAsia="Times New Roman" w:hAnsiTheme="minorHAnsi" w:cstheme="minorHAnsi"/>
-          <w:sz w:val="28"/>
-          <w:szCs w:val="28"/>
-        </w:rPr>
-      </w:pPr>
-    </w:p>
-    <w:p>
-      <w:pPr>
-        <w:spacing w:line="240" w:lineRule="auto"/>
-        <w:rPr>
-          <w:rFonts w:asciiTheme="minorHAnsi" w:eastAsia="Times New Roman" w:hAnsiTheme="minorHAnsi" w:cstheme="minorHAnsi"/>
-          <w:sz w:val="28"/>
-          <w:szCs w:val="28"/>
-        </w:rPr>
-      </w:pPr>
-    </w:p>
-    <w:p>
-      <w:pPr>
-        <w:spacing w:line="240" w:lineRule="auto"/>
-        <w:rPr>
-          <w:rFonts w:asciiTheme="minorHAnsi" w:eastAsia="Times New Roman" w:hAnsiTheme="minorHAnsi" w:cstheme="minorHAnsi"/>
-          <w:sz w:val="28"/>
-          <w:szCs w:val="28"/>
-        </w:rPr>
-      </w:pPr>
-    </w:p>
-    <w:p>
-      <w:pPr>
-        <w:spacing w:line="240" w:lineRule="auto"/>
-        <w:rPr>
-          <w:rFonts w:asciiTheme="minorHAnsi" w:eastAsia="Times New Roman" w:hAnsiTheme="minorHAnsi" w:cstheme="minorHAnsi"/>
-          <w:sz w:val="28"/>
-          <w:szCs w:val="28"/>
-        </w:rPr>
-      </w:pPr>
-    </w:p>
-    <w:p>
-      <w:pPr>
-        <w:spacing w:line="240" w:lineRule="auto"/>
-        <w:rPr>
-          <w:rFonts w:asciiTheme="minorHAnsi" w:eastAsia="Times New Roman" w:hAnsiTheme="minorHAnsi" w:cstheme="minorHAnsi"/>
-          <w:sz w:val="28"/>
-          <w:szCs w:val="28"/>
-        </w:rPr>
-      </w:pPr>
-    </w:p>
-    <w:p>
-      <w:pPr>
-        <w:spacing w:line="240" w:lineRule="auto"/>
-        <w:rPr>
-          <w:rFonts w:asciiTheme="minorHAnsi" w:eastAsia="Times New Roman" w:hAnsiTheme="minorHAnsi" w:cstheme="minorHAnsi"/>
-          <w:sz w:val="28"/>
-          <w:szCs w:val="28"/>
-        </w:rPr>
-      </w:pPr>
-    </w:p>
-    <w:p>
-      <w:pPr>
-        <w:spacing w:line="240" w:lineRule="auto"/>
-        <w:rPr>
-          <w:rFonts w:asciiTheme="minorHAnsi" w:eastAsia="Times New Roman" w:hAnsiTheme="minorHAnsi" w:cstheme="minorHAnsi"/>
-          <w:sz w:val="28"/>
-          <w:szCs w:val="28"/>
-        </w:rPr>
-      </w:pPr>
-    </w:p>
-    <w:p>
-      <w:pPr>
-        <w:spacing w:line="240" w:lineRule="auto"/>
-        <w:rPr>
-          <w:rFonts w:asciiTheme="minorHAnsi" w:eastAsia="Times New Roman" w:hAnsiTheme="minorHAnsi" w:cstheme="minorHAnsi"/>
-          <w:sz w:val="28"/>
-          <w:szCs w:val="28"/>
-        </w:rPr>
-      </w:pPr>
-    </w:p>
-    <w:p>
-      <w:pPr>
-        <w:spacing w:line="240" w:lineRule="auto"/>
-        <w:rPr>
-          <w:rFonts w:asciiTheme="minorHAnsi" w:eastAsia="Times New Roman" w:hAnsiTheme="minorHAnsi" w:cstheme="minorHAnsi"/>
-          <w:sz w:val="28"/>
-          <w:szCs w:val="28"/>
-        </w:rPr>
-      </w:pPr>
-    </w:p>
-    <w:p>
-      <w:pPr>
-        <w:spacing w:line="240" w:lineRule="auto"/>
-        <w:rPr>
-          <w:rFonts w:asciiTheme="minorHAnsi" w:eastAsia="Times New Roman" w:hAnsiTheme="minorHAnsi" w:cstheme="minorHAnsi"/>
-          <w:sz w:val="28"/>
-          <w:szCs w:val="28"/>
-        </w:rPr>
-      </w:pPr>
-    </w:p>
-    <w:p>
-      <w:pPr>
-        <w:spacing w:line="240" w:lineRule="auto"/>
-        <w:rPr>
-          <w:rFonts w:asciiTheme="minorHAnsi" w:eastAsia="Times New Roman" w:hAnsiTheme="minorHAnsi" w:cstheme="minorHAnsi"/>
-          <w:sz w:val="28"/>
-          <w:szCs w:val="28"/>
-        </w:rPr>
-      </w:pPr>
-    </w:p>
-    <w:p>
-      <w:pPr>
-        <w:spacing w:line="240" w:lineRule="auto"/>
-        <w:rPr>
-          <w:rFonts w:asciiTheme="minorHAnsi" w:eastAsia="Times New Roman" w:hAnsiTheme="minorHAnsi" w:cstheme="minorHAnsi"/>
-          <w:sz w:val="28"/>
-          <w:szCs w:val="28"/>
-        </w:rPr>
-      </w:pPr>
-    </w:p>
-    <w:p>
-      <w:pPr>
-        <w:spacing w:line="240" w:lineRule="auto"/>
-        <w:rPr>
-          <w:rFonts w:asciiTheme="minorHAnsi" w:eastAsia="Times New Roman" w:hAnsiTheme="minorHAnsi" w:cstheme="minorHAnsi"/>
-          <w:sz w:val="28"/>
-          <w:szCs w:val="28"/>
-        </w:rPr>
-      </w:pPr>
-    </w:p>
-    <w:p>
-      <w:pPr>
-        <w:spacing w:line="240" w:lineRule="auto"/>
-        <w:rPr>
-          <w:rFonts w:asciiTheme="minorHAnsi" w:eastAsia="Times New Roman" w:hAnsiTheme="minorHAnsi" w:cstheme="minorHAnsi"/>
-          <w:sz w:val="28"/>
-          <w:szCs w:val="28"/>
-        </w:rPr>
-      </w:pPr>
-    </w:p>
-    <w:p>
-      <w:pPr>
-        <w:spacing w:line="240" w:lineRule="auto"/>
-        <w:rPr>
-          <w:rFonts w:asciiTheme="minorHAnsi" w:eastAsia="Times New Roman" w:hAnsiTheme="minorHAnsi" w:cstheme="minorHAnsi"/>
-          <w:sz w:val="28"/>
-          <w:szCs w:val="28"/>
-        </w:rPr>
-      </w:pPr>
+      <w:r>
+        <w:rPr>
+          <w:rFonts w:asciiTheme="minorHAnsi" w:eastAsia="Times New Roman" w:hAnsiTheme="minorHAnsi" w:cstheme="minorHAnsi"/>
+          <w:sz w:val="28"/>
+          <w:szCs w:val="28"/>
+        </w:rPr>
+        <w:t>Частина 1</w:t>
+      </w:r>
+    </w:p>
+    <w:p>
+      <w:pPr>
+        <w:spacing w:line="240" w:lineRule="auto"/>
+        <w:rPr>
+          <w:rFonts w:asciiTheme="minorHAnsi" w:eastAsia="Times New Roman" w:hAnsiTheme="minorHAnsi" w:cstheme="minorHAnsi"/>
+          <w:sz w:val="28"/>
+          <w:szCs w:val="28"/>
+        </w:rPr>
+      </w:pPr>
+      <w:r>
+        <w:rPr>
+          <w:rFonts w:asciiTheme="minorHAnsi" w:eastAsia="Times New Roman" w:hAnsiTheme="minorHAnsi" w:cstheme="minorHAnsi"/>
+          <w:noProof/>
+          <w:sz w:val="28"/>
+          <w:szCs w:val="28"/>
+        </w:rPr>
+        <w:drawing>
+          <wp:inline distT="0" distB="0" distL="0" distR="0" wp14:anchorId="23456FE9" wp14:editId="3B0C2D48">
+            <wp:extent cx="2019300" cy="5905500"/>
+            <wp:effectExtent l="0" t="0" r="0" b="0"/>
+            <wp:docPr id="1" name="Рисунок 1"/>
+            <wp:cNvGraphicFramePr>
+              <a:graphicFrameLocks xmlns:a="http://schemas.openxmlformats.org/drawingml/2006/main" noChangeAspect="1"/>
+            </wp:cNvGraphicFramePr>
+            <a:graphic xmlns:a="http://schemas.openxmlformats.org/drawingml/2006/main">
+              <a:graphicData uri="http://schemas.openxmlformats.org/drawingml/2006/picture">
+                <pic:pic xmlns:pic="http://schemas.openxmlformats.org/drawingml/2006/picture">
+                  <pic:nvPicPr>
+                    <pic:cNvPr id="0" name="Picture 1"/>
+                    <pic:cNvPicPr>
+                      <a:picLocks noChangeAspect="1" noChangeArrowheads="1"/>
+                    </pic:cNvPicPr>
+                  </pic:nvPicPr>
+                  <pic:blipFill>
+                    <a:blip r:embed="rId8">
+                      <a:extLst>
+                        <a:ext uri="{28A0092B-C50C-407E-A947-70E740481C1C}">
+                          <a14:useLocalDpi xmlns:a14="http://schemas.microsoft.com/office/drawing/2010/main" val="0"/>
+                        </a:ext>
+                      </a:extLst>
+                    </a:blip>
+                    <a:srcRect/>
+                    <a:stretch>
+                      <a:fillRect/>
+                    </a:stretch>
+                  </pic:blipFill>
+                  <pic:spPr bwMode="auto">
+                    <a:xfrm>
+                      <a:off x="0" y="0"/>
+                      <a:ext cx="2019300" cy="5905500"/>
+                    </a:xfrm>
+                    <a:prstGeom prst="rect">
+                      <a:avLst/>
+                    </a:prstGeom>
+                    <a:noFill/>
+                    <a:ln>
+                      <a:noFill/>
+                    </a:ln>
+                  </pic:spPr>
+                </pic:pic>
+              </a:graphicData>
+            </a:graphic>
+          </wp:inline>
+        </w:drawing>
+      </w:r>
+    </w:p>
+    <w:p>
+      <w:pPr>
+        <w:spacing w:line="240" w:lineRule="auto"/>
+        <w:rPr>
+          <w:rFonts w:asciiTheme="minorHAnsi" w:eastAsia="Times New Roman" w:hAnsiTheme="minorHAnsi" w:cstheme="minorHAnsi"/>
+          <w:sz w:val="28"/>
+          <w:szCs w:val="28"/>
+        </w:rPr>
+      </w:pPr>
+    </w:p>
+    <w:p>
+      <w:pPr>
+        <w:spacing w:line="240" w:lineRule="auto"/>
+        <w:rPr>
+          <w:rFonts w:asciiTheme="minorHAnsi" w:eastAsia="Times New Roman" w:hAnsiTheme="minorHAnsi" w:cstheme="minorHAnsi"/>
+          <w:sz w:val="28"/>
+          <w:szCs w:val="28"/>
+          <w:lang w:val="en-US"/>
+        </w:rPr>
+      </w:pPr>
+    </w:p>
+    <w:p>
+      <w:pPr>
+        <w:spacing w:line="240" w:lineRule="auto"/>
+        <w:rPr>
+          <w:rFonts w:asciiTheme="minorHAnsi" w:eastAsia="Times New Roman" w:hAnsiTheme="minorHAnsi" w:cstheme="minorHAnsi"/>
+          <w:sz w:val="28"/>
+          <w:szCs w:val="28"/>
+        </w:rPr>
+      </w:pPr>
+    </w:p>
+    <w:p>
+      <w:pPr>
+        <w:spacing w:line="240" w:lineRule="auto"/>
+        <w:rPr>
+          <w:rFonts w:asciiTheme="minorHAnsi" w:eastAsia="Times New Roman" w:hAnsiTheme="minorHAnsi" w:cstheme="minorHAnsi"/>
+          <w:sz w:val="28"/>
+          <w:szCs w:val="28"/>
+        </w:rPr>
+      </w:pPr>
+      <w:r>
+        <w:rPr>
+          <w:rFonts w:asciiTheme="minorHAnsi" w:eastAsia="Times New Roman" w:hAnsiTheme="minorHAnsi" w:cstheme="minorHAnsi"/>
+          <w:sz w:val="28"/>
+          <w:szCs w:val="28"/>
+        </w:rPr>
+        <w:lastRenderedPageBreak/>
+        <w:t>Частина 2</w:t>
+      </w:r>
+    </w:p>
+    <w:p>
+      <w:pPr>
+        <w:spacing w:line="240" w:lineRule="auto"/>
+        <w:ind w:left="-426"/>
+        <w:rPr>
+          <w:rFonts w:asciiTheme="minorHAnsi" w:eastAsia="Times New Roman" w:hAnsiTheme="minorHAnsi" w:cstheme="minorHAnsi"/>
+          <w:sz w:val="28"/>
+          <w:szCs w:val="28"/>
+        </w:rPr>
+      </w:pPr>
+      <w:r>
+        <w:rPr>
+          <w:rFonts w:asciiTheme="minorHAnsi" w:eastAsia="Times New Roman" w:hAnsiTheme="minorHAnsi" w:cstheme="minorHAnsi"/>
+          <w:noProof/>
+          <w:sz w:val="28"/>
+          <w:szCs w:val="28"/>
+        </w:rPr>
+        <w:drawing>
+          <wp:inline distT="0" distB="0" distL="0" distR="0" wp14:anchorId="7CF0C94F" wp14:editId="74BC2D18">
+            <wp:extent cx="2143125" cy="5162550"/>
+            <wp:effectExtent l="0" t="0" r="9525" b="0"/>
+            <wp:docPr id="2" name="Рисунок 2"/>
+            <wp:cNvGraphicFramePr>
+              <a:graphicFrameLocks xmlns:a="http://schemas.openxmlformats.org/drawingml/2006/main" noChangeAspect="1"/>
+            </wp:cNvGraphicFramePr>
+            <a:graphic xmlns:a="http://schemas.openxmlformats.org/drawingml/2006/main">
+              <a:graphicData uri="http://schemas.openxmlformats.org/drawingml/2006/picture">
+                <pic:pic xmlns:pic="http://schemas.openxmlformats.org/drawingml/2006/picture">
+                  <pic:nvPicPr>
+                    <pic:cNvPr id="0" name="Picture 2"/>
+                    <pic:cNvPicPr>
+                      <a:picLocks noChangeAspect="1" noChangeArrowheads="1"/>
+                    </pic:cNvPicPr>
+                  </pic:nvPicPr>
+                  <pic:blipFill>
+                    <a:blip r:embed="rId9">
+                      <a:extLst>
+                        <a:ext uri="{28A0092B-C50C-407E-A947-70E740481C1C}">
+                          <a14:useLocalDpi xmlns:a14="http://schemas.microsoft.com/office/drawing/2010/main" val="0"/>
+                        </a:ext>
+                      </a:extLst>
+                    </a:blip>
+                    <a:srcRect/>
+                    <a:stretch>
+                      <a:fillRect/>
+                    </a:stretch>
+                  </pic:blipFill>
+                  <pic:spPr bwMode="auto">
+                    <a:xfrm>
+                      <a:off x="0" y="0"/>
+                      <a:ext cx="2143125" cy="5162550"/>
+                    </a:xfrm>
+                    <a:prstGeom prst="rect">
+                      <a:avLst/>
+                    </a:prstGeom>
+                    <a:noFill/>
+                    <a:ln>
+                      <a:noFill/>
+                    </a:ln>
+                  </pic:spPr>
+                </pic:pic>
+              </a:graphicData>
+            </a:graphic>
+          </wp:inline>
+        </w:drawing>
+      </w:r>
+      <w:r>
+        <w:rPr>
+          <w:rFonts w:asciiTheme="minorHAnsi" w:eastAsia="Times New Roman" w:hAnsiTheme="minorHAnsi" w:cstheme="minorHAnsi"/>
+          <w:noProof/>
+          <w:sz w:val="28"/>
+          <w:szCs w:val="28"/>
+        </w:rPr>
+        <w:drawing>
+          <wp:inline distT="0" distB="0" distL="0" distR="0" wp14:anchorId="314F0746" wp14:editId="0CE488D0">
+            <wp:extent cx="1819275" cy="4972050"/>
+            <wp:effectExtent l="0" t="0" r="9525" b="0"/>
+            <wp:docPr id="3" name="Рисунок 3"/>
+            <wp:cNvGraphicFramePr>
+              <a:graphicFrameLocks xmlns:a="http://schemas.openxmlformats.org/drawingml/2006/main" noChangeAspect="1"/>
+            </wp:cNvGraphicFramePr>
+            <a:graphic xmlns:a="http://schemas.openxmlformats.org/drawingml/2006/main">
+              <a:graphicData uri="http://schemas.openxmlformats.org/drawingml/2006/picture">
+                <pic:pic xmlns:pic="http://schemas.openxmlformats.org/drawingml/2006/picture">
+                  <pic:nvPicPr>
+                    <pic:cNvPr id="0" name="Picture 3"/>
+                    <pic:cNvPicPr>
+                      <a:picLocks noChangeAspect="1" noChangeArrowheads="1"/>
+                    </pic:cNvPicPr>
+                  </pic:nvPicPr>
+                  <pic:blipFill>
+                    <a:blip r:embed="rId10">
+                      <a:extLst>
+                        <a:ext uri="{28A0092B-C50C-407E-A947-70E740481C1C}">
+                          <a14:useLocalDpi xmlns:a14="http://schemas.microsoft.com/office/drawing/2010/main" val="0"/>
+                        </a:ext>
+                      </a:extLst>
+                    </a:blip>
+                    <a:srcRect/>
+                    <a:stretch>
+                      <a:fillRect/>
+                    </a:stretch>
+                  </pic:blipFill>
+                  <pic:spPr bwMode="auto">
+                    <a:xfrm>
+                      <a:off x="0" y="0"/>
+                      <a:ext cx="1819275" cy="4972050"/>
+                    </a:xfrm>
+                    <a:prstGeom prst="rect">
+                      <a:avLst/>
+                    </a:prstGeom>
+                    <a:noFill/>
+                    <a:ln>
+                      <a:noFill/>
+                    </a:ln>
+                  </pic:spPr>
+                </pic:pic>
+              </a:graphicData>
+            </a:graphic>
+          </wp:inline>
+        </w:drawing>
+      </w:r>
+      <w:r>
+        <w:rPr>
+          <w:rFonts w:asciiTheme="minorHAnsi" w:eastAsia="Times New Roman" w:hAnsiTheme="minorHAnsi" w:cstheme="minorHAnsi"/>
+          <w:noProof/>
+          <w:sz w:val="28"/>
+          <w:szCs w:val="28"/>
+        </w:rPr>
+        <w:drawing>
+          <wp:inline distT="0" distB="0" distL="0" distR="0" wp14:anchorId="17105559" wp14:editId="0AD6BA3D">
+            <wp:extent cx="1981200" cy="5695950"/>
+            <wp:effectExtent l="0" t="0" r="0" b="0"/>
+            <wp:docPr id="4" name="Рисунок 4"/>
+            <wp:cNvGraphicFramePr>
+              <a:graphicFrameLocks xmlns:a="http://schemas.openxmlformats.org/drawingml/2006/main" noChangeAspect="1"/>
+            </wp:cNvGraphicFramePr>
+            <a:graphic xmlns:a="http://schemas.openxmlformats.org/drawingml/2006/main">
+              <a:graphicData uri="http://schemas.openxmlformats.org/drawingml/2006/picture">
+                <pic:pic xmlns:pic="http://schemas.openxmlformats.org/drawingml/2006/picture">
+                  <pic:nvPicPr>
+                    <pic:cNvPr id="0" name="Picture 4"/>
+                    <pic:cNvPicPr>
+                      <a:picLocks noChangeAspect="1" noChangeArrowheads="1"/>
+                    </pic:cNvPicPr>
+                  </pic:nvPicPr>
+                  <pic:blipFill>
+                    <a:blip r:embed="rId11">
+                      <a:extLst>
+                        <a:ext uri="{28A0092B-C50C-407E-A947-70E740481C1C}">
+                          <a14:useLocalDpi xmlns:a14="http://schemas.microsoft.com/office/drawing/2010/main" val="0"/>
+                        </a:ext>
+                      </a:extLst>
+                    </a:blip>
+                    <a:srcRect/>
+                    <a:stretch>
+                      <a:fillRect/>
+                    </a:stretch>
+                  </pic:blipFill>
+                  <pic:spPr bwMode="auto">
+                    <a:xfrm>
+                      <a:off x="0" y="0"/>
+                      <a:ext cx="1981200" cy="5695950"/>
+                    </a:xfrm>
+                    <a:prstGeom prst="rect">
+                      <a:avLst/>
+                    </a:prstGeom>
+                    <a:noFill/>
+                    <a:ln>
+                      <a:noFill/>
+                    </a:ln>
+                  </pic:spPr>
+                </pic:pic>
+              </a:graphicData>
+            </a:graphic>
+          </wp:inline>
+        </w:drawing>
+      </w:r>
     </w:p>
     <w:p>
       <w:pPr>
@@ -3102,6 +2975,7 @@
           <w:sz w:val="28"/>
           <w:szCs w:val="28"/>
         </w:rPr>
+        <w:lastRenderedPageBreak/>
         <w:t>Відповіді на контрольні запитання</w:t>
       </w:r>
     </w:p>
@@ -3397,8 +3271,9 @@
           <w:ilvl w:val="0"/>
           <w:numId w:val="31"/>
         </w:numPr>
-        <w:spacing w:line="240" w:lineRule="auto"/>
-        <w:ind w:left="1134"/>
+        <w:spacing w:after="0" w:line="240" w:lineRule="auto"/>
+        <w:ind w:left="1134" w:hanging="357"/>
+        <w:contextualSpacing w:val="0"/>
         <w:rPr>
           <w:rFonts w:asciiTheme="minorHAnsi" w:eastAsia="Times New Roman" w:hAnsiTheme="minorHAnsi" w:cstheme="minorHAnsi"/>
           <w:b/>
@@ -3421,13 +3296,40 @@
     <w:p>
       <w:pPr>
         <w:spacing w:line="240" w:lineRule="auto"/>
-        <w:ind w:left="720"/>
-        <w:rPr>
-          <w:rFonts w:asciiTheme="minorHAnsi" w:eastAsia="Times New Roman" w:hAnsiTheme="minorHAnsi" w:cstheme="minorHAnsi"/>
-          <w:sz w:val="28"/>
-          <w:szCs w:val="28"/>
-        </w:rPr>
-      </w:pPr>
+        <w:ind w:left="1134"/>
+        <w:rPr>
+          <w:rFonts w:asciiTheme="minorHAnsi" w:eastAsia="Times New Roman" w:hAnsiTheme="minorHAnsi" w:cstheme="minorHAnsi"/>
+          <w:sz w:val="28"/>
+          <w:szCs w:val="28"/>
+        </w:rPr>
+      </w:pPr>
+      <w:r>
+        <w:rPr>
+          <w:rFonts w:asciiTheme="minorHAnsi" w:eastAsia="Times New Roman" w:hAnsiTheme="minorHAnsi" w:cstheme="minorHAnsi"/>
+          <w:sz w:val="28"/>
+          <w:szCs w:val="28"/>
+        </w:rPr>
+        <w:lastRenderedPageBreak/>
+        <w:t xml:space="preserve">Об'єкт </w:t>
+      </w:r>
+      <w:proofErr w:type="spellStart"/>
+      <w:r>
+        <w:rPr>
+          <w:rFonts w:asciiTheme="minorHAnsi" w:eastAsia="Times New Roman" w:hAnsiTheme="minorHAnsi" w:cstheme="minorHAnsi"/>
+          <w:sz w:val="28"/>
+          <w:szCs w:val="28"/>
+        </w:rPr>
+        <w:t>серіалізується</w:t>
+      </w:r>
+      <w:proofErr w:type="spellEnd"/>
+      <w:r>
+        <w:rPr>
+          <w:rFonts w:asciiTheme="minorHAnsi" w:eastAsia="Times New Roman" w:hAnsiTheme="minorHAnsi" w:cstheme="minorHAnsi"/>
+          <w:sz w:val="28"/>
+          <w:szCs w:val="28"/>
+        </w:rPr>
+        <w:t xml:space="preserve"> в потік, який служить передачі даних. Потік також може містити відомості про тип об'єкта, у тому числі про його версію, мову та регіональні параметри, а також ім'я складання. У цьому форматі потоку об'єкт можна зберегти у базі даних, файлі чи пам'яті.</w:t>
+      </w:r>
     </w:p>
     <w:p>
       <w:pPr>
@@ -3477,6 +3379,7 @@
           <w:rFonts w:asciiTheme="minorHAnsi" w:eastAsia="Times New Roman" w:hAnsiTheme="minorHAnsi" w:cstheme="minorHAnsi"/>
           <w:sz w:val="28"/>
           <w:szCs w:val="28"/>
+          <w:lang w:val="ru-RU"/>
         </w:rPr>
       </w:pPr>
       <w:r>
@@ -3505,17 +3408,6 @@
         </w:rPr>
         <w:t>.</w:t>
       </w:r>
-    </w:p>
-    <w:p>
-      <w:pPr>
-        <w:pStyle w:val="a5"/>
-        <w:spacing w:line="240" w:lineRule="auto"/>
-        <w:rPr>
-          <w:rFonts w:asciiTheme="minorHAnsi" w:eastAsia="Times New Roman" w:hAnsiTheme="minorHAnsi" w:cstheme="minorHAnsi"/>
-          <w:sz w:val="28"/>
-          <w:szCs w:val="28"/>
-        </w:rPr>
-      </w:pPr>
     </w:p>
     <w:p>
       <w:pPr>
@@ -4124,12 +4016,184 @@
       <w:pPr>
         <w:pStyle w:val="a5"/>
         <w:spacing w:line="240" w:lineRule="auto"/>
-        <w:rPr>
-          <w:rFonts w:asciiTheme="minorHAnsi" w:eastAsia="Times New Roman" w:hAnsiTheme="minorHAnsi" w:cstheme="minorHAnsi"/>
-          <w:sz w:val="28"/>
-          <w:szCs w:val="28"/>
-        </w:rPr>
-      </w:pPr>
+        <w:ind w:left="1134"/>
+        <w:rPr>
+          <w:rFonts w:asciiTheme="minorHAnsi" w:eastAsia="Times New Roman" w:hAnsiTheme="minorHAnsi" w:cstheme="minorHAnsi"/>
+          <w:sz w:val="28"/>
+          <w:szCs w:val="28"/>
+          <w:lang w:val="en-US"/>
+        </w:rPr>
+      </w:pPr>
+      <w:r>
+        <w:rPr>
+          <w:rFonts w:asciiTheme="minorHAnsi" w:eastAsia="Times New Roman" w:hAnsiTheme="minorHAnsi" w:cstheme="minorHAnsi"/>
+          <w:sz w:val="28"/>
+          <w:szCs w:val="28"/>
+        </w:rPr>
+        <w:t xml:space="preserve">Класи розподіляються на три рівні: </w:t>
+      </w:r>
+    </w:p>
+    <w:p>
+      <w:pPr>
+        <w:pStyle w:val="a5"/>
+        <w:numPr>
+          <w:ilvl w:val="0"/>
+          <w:numId w:val="32"/>
+        </w:numPr>
+        <w:spacing w:line="240" w:lineRule="auto"/>
+        <w:rPr>
+          <w:rFonts w:asciiTheme="minorHAnsi" w:eastAsia="Times New Roman" w:hAnsiTheme="minorHAnsi" w:cstheme="minorHAnsi"/>
+          <w:sz w:val="28"/>
+          <w:szCs w:val="28"/>
+          <w:lang w:val="en-US"/>
+        </w:rPr>
+      </w:pPr>
+      <w:r>
+        <w:rPr>
+          <w:rFonts w:asciiTheme="minorHAnsi" w:eastAsia="Times New Roman" w:hAnsiTheme="minorHAnsi" w:cstheme="minorHAnsi"/>
+          <w:sz w:val="28"/>
+          <w:szCs w:val="28"/>
+          <w:lang w:val="en-US"/>
+        </w:rPr>
+        <w:t xml:space="preserve">DAL – </w:t>
+      </w:r>
+      <w:r>
+        <w:rPr>
+          <w:rFonts w:asciiTheme="minorHAnsi" w:eastAsia="Times New Roman" w:hAnsiTheme="minorHAnsi" w:cstheme="minorHAnsi"/>
+          <w:sz w:val="28"/>
+          <w:szCs w:val="28"/>
+        </w:rPr>
+        <w:t>рівень доступу до даних, нижчий рівень;</w:t>
+      </w:r>
+    </w:p>
+    <w:p>
+      <w:pPr>
+        <w:pStyle w:val="a5"/>
+        <w:numPr>
+          <w:ilvl w:val="0"/>
+          <w:numId w:val="32"/>
+        </w:numPr>
+        <w:spacing w:line="240" w:lineRule="auto"/>
+        <w:rPr>
+          <w:rFonts w:asciiTheme="minorHAnsi" w:eastAsia="Times New Roman" w:hAnsiTheme="minorHAnsi" w:cstheme="minorHAnsi"/>
+          <w:sz w:val="28"/>
+          <w:szCs w:val="28"/>
+          <w:lang w:val="en-US"/>
+        </w:rPr>
+      </w:pPr>
+      <w:r>
+        <w:rPr>
+          <w:rFonts w:asciiTheme="minorHAnsi" w:eastAsia="Times New Roman" w:hAnsiTheme="minorHAnsi" w:cstheme="minorHAnsi"/>
+          <w:sz w:val="28"/>
+          <w:szCs w:val="28"/>
+          <w:lang w:val="en-US"/>
+        </w:rPr>
+        <w:t>BLL –</w:t>
+      </w:r>
+      <w:r>
+        <w:rPr>
+          <w:rFonts w:asciiTheme="minorHAnsi" w:eastAsia="Times New Roman" w:hAnsiTheme="minorHAnsi" w:cstheme="minorHAnsi"/>
+          <w:sz w:val="28"/>
+          <w:szCs w:val="28"/>
+        </w:rPr>
+        <w:t xml:space="preserve"> рівень бізнес логіки, проміжний середній рівень;</w:t>
+      </w:r>
+    </w:p>
+    <w:p>
+      <w:pPr>
+        <w:pStyle w:val="a5"/>
+        <w:numPr>
+          <w:ilvl w:val="0"/>
+          <w:numId w:val="32"/>
+        </w:numPr>
+        <w:spacing w:line="240" w:lineRule="auto"/>
+        <w:rPr>
+          <w:rFonts w:asciiTheme="minorHAnsi" w:eastAsia="Times New Roman" w:hAnsiTheme="minorHAnsi" w:cstheme="minorHAnsi"/>
+          <w:sz w:val="28"/>
+          <w:szCs w:val="28"/>
+          <w:lang w:val="en-US"/>
+        </w:rPr>
+      </w:pPr>
+      <w:r>
+        <w:rPr>
+          <w:rFonts w:asciiTheme="minorHAnsi" w:eastAsia="Times New Roman" w:hAnsiTheme="minorHAnsi" w:cstheme="minorHAnsi"/>
+          <w:sz w:val="28"/>
+          <w:szCs w:val="28"/>
+          <w:lang w:val="en-US"/>
+        </w:rPr>
+        <w:t xml:space="preserve">PL – </w:t>
+      </w:r>
+      <w:r>
+        <w:rPr>
+          <w:rFonts w:asciiTheme="minorHAnsi" w:eastAsia="Times New Roman" w:hAnsiTheme="minorHAnsi" w:cstheme="minorHAnsi"/>
+          <w:sz w:val="28"/>
+          <w:szCs w:val="28"/>
+        </w:rPr>
+        <w:t>рівень представлення, вищий рівень.</w:t>
+      </w:r>
+    </w:p>
+    <w:p>
+      <w:pPr>
+        <w:spacing w:line="240" w:lineRule="auto"/>
+        <w:ind w:left="1134"/>
+        <w:rPr>
+          <w:rFonts w:asciiTheme="minorHAnsi" w:eastAsia="Times New Roman" w:hAnsiTheme="minorHAnsi" w:cstheme="minorHAnsi"/>
+          <w:sz w:val="28"/>
+          <w:szCs w:val="28"/>
+        </w:rPr>
+      </w:pPr>
+      <w:r>
+        <w:rPr>
+          <w:rFonts w:asciiTheme="minorHAnsi" w:eastAsia="Times New Roman" w:hAnsiTheme="minorHAnsi" w:cstheme="minorHAnsi"/>
+          <w:sz w:val="28"/>
+          <w:szCs w:val="28"/>
+        </w:rPr>
+        <w:t xml:space="preserve">В рішенні може бути тільки три проекти - </w:t>
+      </w:r>
+      <w:r>
+        <w:rPr>
+          <w:rFonts w:asciiTheme="minorHAnsi" w:eastAsia="Times New Roman" w:hAnsiTheme="minorHAnsi" w:cstheme="minorHAnsi"/>
+          <w:sz w:val="28"/>
+          <w:szCs w:val="28"/>
+          <w:lang w:val="en-US"/>
+        </w:rPr>
+        <w:t xml:space="preserve">DAL, BLL </w:t>
+      </w:r>
+      <w:r>
+        <w:rPr>
+          <w:rFonts w:asciiTheme="minorHAnsi" w:eastAsia="Times New Roman" w:hAnsiTheme="minorHAnsi" w:cstheme="minorHAnsi"/>
+          <w:sz w:val="28"/>
+          <w:szCs w:val="28"/>
+          <w:lang w:val="ru-RU"/>
+        </w:rPr>
+        <w:t xml:space="preserve">та </w:t>
+      </w:r>
+      <w:r>
+        <w:rPr>
+          <w:rFonts w:asciiTheme="minorHAnsi" w:eastAsia="Times New Roman" w:hAnsiTheme="minorHAnsi" w:cstheme="minorHAnsi"/>
+          <w:sz w:val="28"/>
+          <w:szCs w:val="28"/>
+          <w:lang w:val="en-US"/>
+        </w:rPr>
+        <w:t xml:space="preserve">PL, </w:t>
+      </w:r>
+      <w:r>
+        <w:rPr>
+          <w:rFonts w:asciiTheme="minorHAnsi" w:eastAsia="Times New Roman" w:hAnsiTheme="minorHAnsi" w:cstheme="minorHAnsi"/>
+          <w:sz w:val="28"/>
+          <w:szCs w:val="28"/>
+        </w:rPr>
+        <w:t>але допускається створення більшої кількості проектів, для відображення цих трьох рівнів.</w:t>
+      </w:r>
+      <w:r>
+        <w:rPr>
+          <w:rFonts w:asciiTheme="minorHAnsi" w:eastAsia="Times New Roman" w:hAnsiTheme="minorHAnsi" w:cstheme="minorHAnsi"/>
+          <w:sz w:val="28"/>
+          <w:szCs w:val="28"/>
+          <w:lang w:val="ru-RU"/>
+        </w:rPr>
+        <w:t xml:space="preserve"> </w:t>
+      </w:r>
     </w:p>
     <w:p>
       <w:pPr>
@@ -4187,6 +4251,7 @@
           <w:sz w:val="28"/>
           <w:szCs w:val="28"/>
         </w:rPr>
+        <w:lastRenderedPageBreak/>
         <w:t>Поділяючи додаток на рівні абстракції, розробники набувають можливість внесення змін в якийсь певний шар, замість того, щоб переробляти все додаток цілком.</w:t>
       </w:r>
     </w:p>
@@ -4226,9 +4291,8 @@
           <w:sz w:val="28"/>
           <w:szCs w:val="28"/>
         </w:rPr>
-        <w:t xml:space="preserve">Чим можуть бути корисні узагальнення та колекції при </w:t>
-      </w:r>
-      <w:proofErr w:type="spellStart"/>
+        <w:t>Чим можуть бути корисні узагальнення та колекції при сер</w:t>
+      </w:r>
       <w:r>
         <w:rPr>
           <w:rFonts w:asciiTheme="minorHAnsi" w:eastAsia="Times New Roman" w:hAnsiTheme="minorHAnsi" w:cstheme="minorHAnsi"/>
@@ -4237,9 +4301,8 @@
           <w:sz w:val="28"/>
           <w:szCs w:val="28"/>
         </w:rPr>
-        <w:t>сериалізації</w:t>
-      </w:r>
-      <w:proofErr w:type="spellEnd"/>
+        <w:t>і</w:t>
+      </w:r>
       <w:r>
         <w:rPr>
           <w:rFonts w:asciiTheme="minorHAnsi" w:eastAsia="Times New Roman" w:hAnsiTheme="minorHAnsi" w:cstheme="minorHAnsi"/>
@@ -4248,7 +4311,7 @@
           <w:sz w:val="28"/>
           <w:szCs w:val="28"/>
         </w:rPr>
-        <w:t xml:space="preserve"> </w:t>
+        <w:t xml:space="preserve">алізації </w:t>
       </w:r>
       <w:r>
         <w:rPr>
@@ -4265,12 +4328,45 @@
       <w:pPr>
         <w:pStyle w:val="a5"/>
         <w:spacing w:line="240" w:lineRule="auto"/>
-        <w:rPr>
-          <w:rFonts w:asciiTheme="minorHAnsi" w:eastAsia="Times New Roman" w:hAnsiTheme="minorHAnsi" w:cstheme="minorHAnsi"/>
-          <w:sz w:val="28"/>
-          <w:szCs w:val="28"/>
-        </w:rPr>
-      </w:pPr>
+        <w:ind w:left="1134"/>
+        <w:rPr>
+          <w:rFonts w:asciiTheme="minorHAnsi" w:eastAsia="Times New Roman" w:hAnsiTheme="minorHAnsi" w:cstheme="minorHAnsi"/>
+          <w:sz w:val="28"/>
+          <w:szCs w:val="28"/>
+        </w:rPr>
+      </w:pPr>
+      <w:r>
+        <w:rPr>
+          <w:rFonts w:asciiTheme="minorHAnsi" w:eastAsia="Times New Roman" w:hAnsiTheme="minorHAnsi" w:cstheme="minorHAnsi"/>
+          <w:sz w:val="28"/>
+          <w:szCs w:val="28"/>
+        </w:rPr>
+        <w:t xml:space="preserve">Узагальнена та колекції можуть бути корисними, коли розробнику потрібно розробити одну функціональність, яка може працювати з багатьма типами. Узагальнення та колекції допомагають позбутися повторювального коду, за рахунок </w:t>
+      </w:r>
+      <w:r>
+        <w:rPr>
+          <w:rFonts w:asciiTheme="minorHAnsi" w:eastAsia="Times New Roman" w:hAnsiTheme="minorHAnsi" w:cstheme="minorHAnsi"/>
+          <w:sz w:val="28"/>
+          <w:szCs w:val="28"/>
+        </w:rPr>
+        <w:t>створення загального типу,</w:t>
+      </w:r>
+      <w:r>
+        <w:rPr>
+          <w:rFonts w:asciiTheme="minorHAnsi" w:eastAsia="Times New Roman" w:hAnsiTheme="minorHAnsi" w:cstheme="minorHAnsi"/>
+          <w:sz w:val="28"/>
+          <w:szCs w:val="28"/>
+        </w:rPr>
+        <w:t xml:space="preserve"> виведення абстракцій </w:t>
+      </w:r>
+      <w:r>
+        <w:rPr>
+          <w:rFonts w:asciiTheme="minorHAnsi" w:eastAsia="Times New Roman" w:hAnsiTheme="minorHAnsi" w:cstheme="minorHAnsi"/>
+          <w:sz w:val="28"/>
+          <w:szCs w:val="28"/>
+        </w:rPr>
+        <w:t>з якими в подальшому буде відбуватися робота.</w:t>
+      </w:r>
     </w:p>
     <w:p>
       <w:pPr>
@@ -4330,7 +4426,6 @@
           <w:sz w:val="28"/>
           <w:szCs w:val="28"/>
         </w:rPr>
-        <w:lastRenderedPageBreak/>
         <w:t>Щоб розділити права доступу між рівнями. Взагалі щоб зробити код більш гнучким і читабельним.</w:t>
       </w:r>
     </w:p>
@@ -5714,6 +5809,95 @@
     </w:lvl>
   </w:abstractNum>
   <w:abstractNum w:abstractNumId="14" w15:restartNumberingAfterBreak="0">
+    <w:nsid w:val="3F43221E"/>
+    <w:multiLevelType w:val="hybridMultilevel"/>
+    <w:tmpl w:val="2D2A1882"/>
+    <w:lvl w:ilvl="0" w:tplc="CF9AF602">
+      <w:start w:val="1"/>
+      <w:numFmt w:val="decimal"/>
+      <w:lvlText w:val="%1)"/>
+      <w:lvlJc w:val="left"/>
+      <w:pPr>
+        <w:ind w:left="1494" w:hanging="360"/>
+      </w:pPr>
+      <w:rPr>
+        <w:rFonts w:hint="default"/>
+      </w:rPr>
+    </w:lvl>
+    <w:lvl w:ilvl="1" w:tplc="04220019" w:tentative="1">
+      <w:start w:val="1"/>
+      <w:numFmt w:val="lowerLetter"/>
+      <w:lvlText w:val="%2."/>
+      <w:lvlJc w:val="left"/>
+      <w:pPr>
+        <w:ind w:left="2214" w:hanging="360"/>
+      </w:pPr>
+    </w:lvl>
+    <w:lvl w:ilvl="2" w:tplc="0422001B" w:tentative="1">
+      <w:start w:val="1"/>
+      <w:numFmt w:val="lowerRoman"/>
+      <w:lvlText w:val="%3."/>
+      <w:lvlJc w:val="right"/>
+      <w:pPr>
+        <w:ind w:left="2934" w:hanging="180"/>
+      </w:pPr>
+    </w:lvl>
+    <w:lvl w:ilvl="3" w:tplc="0422000F" w:tentative="1">
+      <w:start w:val="1"/>
+      <w:numFmt w:val="decimal"/>
+      <w:lvlText w:val="%4."/>
+      <w:lvlJc w:val="left"/>
+      <w:pPr>
+        <w:ind w:left="3654" w:hanging="360"/>
+      </w:pPr>
+    </w:lvl>
+    <w:lvl w:ilvl="4" w:tplc="04220019" w:tentative="1">
+      <w:start w:val="1"/>
+      <w:numFmt w:val="lowerLetter"/>
+      <w:lvlText w:val="%5."/>
+      <w:lvlJc w:val="left"/>
+      <w:pPr>
+        <w:ind w:left="4374" w:hanging="360"/>
+      </w:pPr>
+    </w:lvl>
+    <w:lvl w:ilvl="5" w:tplc="0422001B" w:tentative="1">
+      <w:start w:val="1"/>
+      <w:numFmt w:val="lowerRoman"/>
+      <w:lvlText w:val="%6."/>
+      <w:lvlJc w:val="right"/>
+      <w:pPr>
+        <w:ind w:left="5094" w:hanging="180"/>
+      </w:pPr>
+    </w:lvl>
+    <w:lvl w:ilvl="6" w:tplc="0422000F" w:tentative="1">
+      <w:start w:val="1"/>
+      <w:numFmt w:val="decimal"/>
+      <w:lvlText w:val="%7."/>
+      <w:lvlJc w:val="left"/>
+      <w:pPr>
+        <w:ind w:left="5814" w:hanging="360"/>
+      </w:pPr>
+    </w:lvl>
+    <w:lvl w:ilvl="7" w:tplc="04220019" w:tentative="1">
+      <w:start w:val="1"/>
+      <w:numFmt w:val="lowerLetter"/>
+      <w:lvlText w:val="%8."/>
+      <w:lvlJc w:val="left"/>
+      <w:pPr>
+        <w:ind w:left="6534" w:hanging="360"/>
+      </w:pPr>
+    </w:lvl>
+    <w:lvl w:ilvl="8" w:tplc="0422001B" w:tentative="1">
+      <w:start w:val="1"/>
+      <w:numFmt w:val="lowerRoman"/>
+      <w:lvlText w:val="%9."/>
+      <w:lvlJc w:val="right"/>
+      <w:pPr>
+        <w:ind w:left="7254" w:hanging="180"/>
+      </w:pPr>
+    </w:lvl>
+  </w:abstractNum>
+  <w:abstractNum w:abstractNumId="15" w15:restartNumberingAfterBreak="0">
     <w:nsid w:val="423C2702"/>
     <w:multiLevelType w:val="hybridMultilevel"/>
     <w:tmpl w:val="A3CC3E28"/>
@@ -5802,7 +5986,7 @@
       </w:pPr>
     </w:lvl>
   </w:abstractNum>
-  <w:abstractNum w:abstractNumId="15" w15:restartNumberingAfterBreak="0">
+  <w:abstractNum w:abstractNumId="16" w15:restartNumberingAfterBreak="0">
     <w:nsid w:val="48012418"/>
     <w:multiLevelType w:val="hybridMultilevel"/>
     <w:tmpl w:val="1FB0EF4C"/>
@@ -5891,7 +6075,7 @@
       </w:pPr>
     </w:lvl>
   </w:abstractNum>
-  <w:abstractNum w:abstractNumId="16" w15:restartNumberingAfterBreak="0">
+  <w:abstractNum w:abstractNumId="17" w15:restartNumberingAfterBreak="0">
     <w:nsid w:val="4A421D50"/>
     <w:multiLevelType w:val="hybridMultilevel"/>
     <w:tmpl w:val="DB26F894"/>
@@ -5980,7 +6164,7 @@
       </w:pPr>
     </w:lvl>
   </w:abstractNum>
-  <w:abstractNum w:abstractNumId="17" w15:restartNumberingAfterBreak="0">
+  <w:abstractNum w:abstractNumId="18" w15:restartNumberingAfterBreak="0">
     <w:nsid w:val="53D44605"/>
     <w:multiLevelType w:val="hybridMultilevel"/>
     <w:tmpl w:val="E31EA056"/>
@@ -6093,7 +6277,7 @@
       </w:rPr>
     </w:lvl>
   </w:abstractNum>
-  <w:abstractNum w:abstractNumId="18" w15:restartNumberingAfterBreak="0">
+  <w:abstractNum w:abstractNumId="19" w15:restartNumberingAfterBreak="0">
     <w:nsid w:val="55EB59FD"/>
     <w:multiLevelType w:val="hybridMultilevel"/>
     <w:tmpl w:val="FA92544A"/>
@@ -6206,7 +6390,7 @@
       </w:rPr>
     </w:lvl>
   </w:abstractNum>
-  <w:abstractNum w:abstractNumId="19" w15:restartNumberingAfterBreak="0">
+  <w:abstractNum w:abstractNumId="20" w15:restartNumberingAfterBreak="0">
     <w:nsid w:val="5B6C1652"/>
     <w:multiLevelType w:val="hybridMultilevel"/>
     <w:tmpl w:val="C40482D0"/>
@@ -6295,7 +6479,7 @@
       </w:pPr>
     </w:lvl>
   </w:abstractNum>
-  <w:abstractNum w:abstractNumId="20" w15:restartNumberingAfterBreak="0">
+  <w:abstractNum w:abstractNumId="21" w15:restartNumberingAfterBreak="0">
     <w:nsid w:val="5BE82189"/>
     <w:multiLevelType w:val="hybridMultilevel"/>
     <w:tmpl w:val="DDFE06A2"/>
@@ -6384,7 +6568,7 @@
       </w:pPr>
     </w:lvl>
   </w:abstractNum>
-  <w:abstractNum w:abstractNumId="21" w15:restartNumberingAfterBreak="0">
+  <w:abstractNum w:abstractNumId="22" w15:restartNumberingAfterBreak="0">
     <w:nsid w:val="5C2676F1"/>
     <w:multiLevelType w:val="hybridMultilevel"/>
     <w:tmpl w:val="46382534"/>
@@ -6499,7 +6683,7 @@
       </w:rPr>
     </w:lvl>
   </w:abstractNum>
-  <w:abstractNum w:abstractNumId="22" w15:restartNumberingAfterBreak="0">
+  <w:abstractNum w:abstractNumId="23" w15:restartNumberingAfterBreak="0">
     <w:nsid w:val="5C4B6345"/>
     <w:multiLevelType w:val="hybridMultilevel"/>
     <w:tmpl w:val="46941E9A"/>
@@ -6612,7 +6796,7 @@
       </w:rPr>
     </w:lvl>
   </w:abstractNum>
-  <w:abstractNum w:abstractNumId="23" w15:restartNumberingAfterBreak="0">
+  <w:abstractNum w:abstractNumId="24" w15:restartNumberingAfterBreak="0">
     <w:nsid w:val="5FBD1BEA"/>
     <w:multiLevelType w:val="hybridMultilevel"/>
     <w:tmpl w:val="FC32ACDE"/>
@@ -6725,7 +6909,7 @@
       </w:rPr>
     </w:lvl>
   </w:abstractNum>
-  <w:abstractNum w:abstractNumId="24" w15:restartNumberingAfterBreak="0">
+  <w:abstractNum w:abstractNumId="25" w15:restartNumberingAfterBreak="0">
     <w:nsid w:val="628317C3"/>
     <w:multiLevelType w:val="hybridMultilevel"/>
     <w:tmpl w:val="85AA4C9E"/>
@@ -6838,7 +7022,7 @@
       </w:rPr>
     </w:lvl>
   </w:abstractNum>
-  <w:abstractNum w:abstractNumId="25" w15:restartNumberingAfterBreak="0">
+  <w:abstractNum w:abstractNumId="26" w15:restartNumberingAfterBreak="0">
     <w:nsid w:val="695243E0"/>
     <w:multiLevelType w:val="hybridMultilevel"/>
     <w:tmpl w:val="37DA2AC8"/>
@@ -6951,7 +7135,7 @@
       </w:rPr>
     </w:lvl>
   </w:abstractNum>
-  <w:abstractNum w:abstractNumId="26" w15:restartNumberingAfterBreak="0">
+  <w:abstractNum w:abstractNumId="27" w15:restartNumberingAfterBreak="0">
     <w:nsid w:val="6A644C2E"/>
     <w:multiLevelType w:val="hybridMultilevel"/>
     <w:tmpl w:val="9050DD06"/>
@@ -7037,7 +7221,7 @@
       </w:pPr>
     </w:lvl>
   </w:abstractNum>
-  <w:abstractNum w:abstractNumId="27" w15:restartNumberingAfterBreak="0">
+  <w:abstractNum w:abstractNumId="28" w15:restartNumberingAfterBreak="0">
     <w:nsid w:val="721C7815"/>
     <w:multiLevelType w:val="hybridMultilevel"/>
     <w:tmpl w:val="675A86CA"/>
@@ -7126,7 +7310,7 @@
       </w:pPr>
     </w:lvl>
   </w:abstractNum>
-  <w:abstractNum w:abstractNumId="28" w15:restartNumberingAfterBreak="0">
+  <w:abstractNum w:abstractNumId="29" w15:restartNumberingAfterBreak="0">
     <w:nsid w:val="752F62C8"/>
     <w:multiLevelType w:val="hybridMultilevel"/>
     <w:tmpl w:val="AB5674E8"/>
@@ -7239,7 +7423,7 @@
       </w:rPr>
     </w:lvl>
   </w:abstractNum>
-  <w:abstractNum w:abstractNumId="29" w15:restartNumberingAfterBreak="0">
+  <w:abstractNum w:abstractNumId="30" w15:restartNumberingAfterBreak="0">
     <w:nsid w:val="778E4B3C"/>
     <w:multiLevelType w:val="hybridMultilevel"/>
     <w:tmpl w:val="26F4D8C8"/>
@@ -7354,7 +7538,7 @@
       </w:rPr>
     </w:lvl>
   </w:abstractNum>
-  <w:abstractNum w:abstractNumId="30" w15:restartNumberingAfterBreak="0">
+  <w:abstractNum w:abstractNumId="31" w15:restartNumberingAfterBreak="0">
     <w:nsid w:val="79F32774"/>
     <w:multiLevelType w:val="hybridMultilevel"/>
     <w:tmpl w:val="4ED24BE6"/>
@@ -7444,52 +7628,52 @@
     </w:lvl>
   </w:abstractNum>
   <w:num w:numId="1">
-    <w:abstractNumId w:val="27"/>
+    <w:abstractNumId w:val="28"/>
   </w:num>
   <w:num w:numId="2">
-    <w:abstractNumId w:val="28"/>
+    <w:abstractNumId w:val="29"/>
   </w:num>
   <w:num w:numId="3">
-    <w:abstractNumId w:val="21"/>
+    <w:abstractNumId w:val="22"/>
   </w:num>
   <w:num w:numId="4">
-    <w:abstractNumId w:val="14"/>
+    <w:abstractNumId w:val="15"/>
   </w:num>
   <w:num w:numId="5">
-    <w:abstractNumId w:val="16"/>
+    <w:abstractNumId w:val="17"/>
   </w:num>
   <w:num w:numId="6">
     <w:abstractNumId w:val="10"/>
   </w:num>
   <w:num w:numId="7">
-    <w:abstractNumId w:val="15"/>
+    <w:abstractNumId w:val="16"/>
   </w:num>
   <w:num w:numId="8">
     <w:abstractNumId w:val="0"/>
   </w:num>
   <w:num w:numId="9">
-    <w:abstractNumId w:val="29"/>
+    <w:abstractNumId w:val="30"/>
   </w:num>
   <w:num w:numId="10">
     <w:abstractNumId w:val="8"/>
   </w:num>
   <w:num w:numId="11">
-    <w:abstractNumId w:val="20"/>
+    <w:abstractNumId w:val="21"/>
   </w:num>
   <w:num w:numId="12">
     <w:abstractNumId w:val="4"/>
   </w:num>
   <w:num w:numId="13">
-    <w:abstractNumId w:val="30"/>
+    <w:abstractNumId w:val="31"/>
   </w:num>
   <w:num w:numId="14">
     <w:abstractNumId w:val="13"/>
   </w:num>
   <w:num w:numId="15">
-    <w:abstractNumId w:val="25"/>
+    <w:abstractNumId w:val="26"/>
   </w:num>
   <w:num w:numId="16">
-    <w:abstractNumId w:val="19"/>
+    <w:abstractNumId w:val="20"/>
   </w:num>
   <w:num w:numId="17">
     <w:abstractNumId w:val="1"/>
@@ -7504,13 +7688,13 @@
     <w:abstractNumId w:val="9"/>
   </w:num>
   <w:num w:numId="21">
-    <w:abstractNumId w:val="26"/>
+    <w:abstractNumId w:val="27"/>
   </w:num>
   <w:num w:numId="22">
     <w:abstractNumId w:val="7"/>
   </w:num>
   <w:num w:numId="23">
-    <w:abstractNumId w:val="18"/>
+    <w:abstractNumId w:val="19"/>
   </w:num>
   <w:num w:numId="24">
     <w:abstractNumId w:val="11"/>
@@ -7522,19 +7706,22 @@
     <w:abstractNumId w:val="5"/>
   </w:num>
   <w:num w:numId="27">
-    <w:abstractNumId w:val="22"/>
+    <w:abstractNumId w:val="23"/>
   </w:num>
   <w:num w:numId="28">
-    <w:abstractNumId w:val="17"/>
+    <w:abstractNumId w:val="18"/>
   </w:num>
   <w:num w:numId="29">
-    <w:abstractNumId w:val="24"/>
+    <w:abstractNumId w:val="25"/>
   </w:num>
   <w:num w:numId="30">
-    <w:abstractNumId w:val="23"/>
+    <w:abstractNumId w:val="24"/>
   </w:num>
   <w:num w:numId="31">
     <w:abstractNumId w:val="3"/>
+  </w:num>
+  <w:num w:numId="32">
+    <w:abstractNumId w:val="14"/>
   </w:num>
 </w:numbering>
 </file>
@@ -8090,6 +8277,18 @@
       <w:shd w:val="clear" w:color="auto" w:fill="E1DFDD"/>
     </w:rPr>
   </w:style>
+  <w:style w:type="character" w:styleId="a9">
+    <w:name w:val="FollowedHyperlink"/>
+    <w:basedOn w:val="a0"/>
+    <w:uiPriority w:val="99"/>
+    <w:semiHidden/>
+    <w:unhideWhenUsed/>
+    <w:rsid w:val="004014EC"/>
+    <w:rPr>
+      <w:color w:val="954F72" w:themeColor="followedHyperlink"/>
+      <w:u w:val="single"/>
+    </w:rPr>
+  </w:style>
 </w:styles>
 </file>
 
